--- a/templates/report_template.docx
+++ b/templates/report_template.docx
@@ -269,32 +269,106 @@
         <w:rPr>
           <w:rFonts w:ascii="Times New Roman" w:eastAsia="Times New Roman" w:hAnsi="Times New Roman" w:cs="Times New Roman"/>
           <w:sz w:val="28"/>
-          <w:lang w:val="en-US"/>
         </w:rPr>
       </w:pPr>
     </w:p>
     <w:p>
       <w:pPr>
         <w:spacing w:after="0" w:line="240" w:lineRule="auto"/>
+        <w:ind w:firstLine="567"/>
         <w:jc w:val="both"/>
         <w:rPr>
           <w:rFonts w:ascii="Times New Roman" w:eastAsia="Times New Roman" w:hAnsi="Times New Roman" w:cs="Times New Roman"/>
           <w:sz w:val="28"/>
+        </w:rPr>
+      </w:pPr>
+      <w:r>
+        <w:rPr>
+          <w:rFonts w:ascii="Times New Roman" w:eastAsia="Times New Roman" w:hAnsi="Times New Roman" w:cs="Times New Roman"/>
+          <w:sz w:val="28"/>
+        </w:rPr>
+        <w:t xml:space="preserve">{% </w:t>
+      </w:r>
+      <w:r>
+        <w:rPr>
+          <w:rFonts w:ascii="Times New Roman" w:eastAsia="Times New Roman" w:hAnsi="Times New Roman" w:cs="Times New Roman"/>
+          <w:sz w:val="28"/>
           <w:lang w:val="en-US"/>
         </w:rPr>
-      </w:pPr>
+        <w:t>for</w:t>
+      </w:r>
+      <w:r>
+        <w:rPr>
+          <w:rFonts w:ascii="Times New Roman" w:eastAsia="Times New Roman" w:hAnsi="Times New Roman" w:cs="Times New Roman"/>
+          <w:sz w:val="28"/>
+        </w:rPr>
+        <w:t xml:space="preserve"> </w:t>
+      </w:r>
       <w:r>
         <w:rPr>
           <w:rFonts w:ascii="Times New Roman" w:eastAsia="Times New Roman" w:hAnsi="Times New Roman" w:cs="Times New Roman"/>
           <w:sz w:val="28"/>
           <w:lang w:val="en-US"/>
         </w:rPr>
-        <w:t>{% for t in teams_das %}</w:t>
+        <w:t>t</w:t>
+      </w:r>
+      <w:r>
+        <w:rPr>
+          <w:rFonts w:ascii="Times New Roman" w:eastAsia="Times New Roman" w:hAnsi="Times New Roman" w:cs="Times New Roman"/>
+          <w:sz w:val="28"/>
+        </w:rPr>
+        <w:t xml:space="preserve"> </w:t>
+      </w:r>
+      <w:r>
+        <w:rPr>
+          <w:rFonts w:ascii="Times New Roman" w:eastAsia="Times New Roman" w:hAnsi="Times New Roman" w:cs="Times New Roman"/>
+          <w:sz w:val="28"/>
+          <w:lang w:val="en-US"/>
+        </w:rPr>
+        <w:t>in</w:t>
+      </w:r>
+      <w:r>
+        <w:rPr>
+          <w:rFonts w:ascii="Times New Roman" w:eastAsia="Times New Roman" w:hAnsi="Times New Roman" w:cs="Times New Roman"/>
+          <w:sz w:val="28"/>
+        </w:rPr>
+        <w:t xml:space="preserve"> </w:t>
+      </w:r>
+      <w:r>
+        <w:rPr>
+          <w:rFonts w:ascii="Times New Roman" w:eastAsia="Times New Roman" w:hAnsi="Times New Roman" w:cs="Times New Roman"/>
+          <w:sz w:val="28"/>
+          <w:lang w:val="en-US"/>
+        </w:rPr>
+        <w:t>teams</w:t>
+      </w:r>
+      <w:r>
+        <w:rPr>
+          <w:rFonts w:ascii="Times New Roman" w:eastAsia="Times New Roman" w:hAnsi="Times New Roman" w:cs="Times New Roman"/>
+          <w:sz w:val="28"/>
+        </w:rPr>
+        <w:t>_</w:t>
+      </w:r>
+      <w:r>
+        <w:rPr>
+          <w:rFonts w:ascii="Times New Roman" w:eastAsia="Times New Roman" w:hAnsi="Times New Roman" w:cs="Times New Roman"/>
+          <w:sz w:val="28"/>
+          <w:lang w:val="en-US"/>
+        </w:rPr>
+        <w:t>das</w:t>
+      </w:r>
+      <w:r>
+        <w:rPr>
+          <w:rFonts w:ascii="Times New Roman" w:eastAsia="Times New Roman" w:hAnsi="Times New Roman" w:cs="Times New Roman"/>
+          <w:sz w:val="28"/>
+        </w:rPr>
+        <w:t xml:space="preserve"> %}</w:t>
       </w:r>
     </w:p>
     <w:p>
       <w:pPr>
         <w:spacing w:after="0" w:line="240" w:lineRule="auto"/>
+        <w:ind w:firstLine="567"/>
         <w:jc w:val="both"/>
         <w:rPr>
           <w:rFonts w:ascii="Times New Roman" w:eastAsia="Times New Roman" w:hAnsi="Times New Roman" w:cs="Times New Roman"/>
@@ -314,6 +388,7 @@
     <w:p>
       <w:pPr>
         <w:spacing w:after="0" w:line="240" w:lineRule="auto"/>
+        <w:ind w:firstLine="567"/>
         <w:jc w:val="both"/>
         <w:rPr>
           <w:rFonts w:ascii="Times New Roman" w:eastAsia="Times New Roman" w:hAnsi="Times New Roman" w:cs="Times New Roman"/>
@@ -363,6 +438,7 @@
     <w:p>
       <w:pPr>
         <w:spacing w:after="0" w:line="240" w:lineRule="auto"/>
+        <w:ind w:firstLine="567"/>
         <w:jc w:val="both"/>
         <w:rPr>
           <w:rFonts w:ascii="Times New Roman" w:eastAsia="Times New Roman" w:hAnsi="Times New Roman" w:cs="Times New Roman"/>
@@ -457,6 +533,13 @@
           <w:sz w:val="28"/>
         </w:rPr>
       </w:pPr>
+      <w:r>
+        <w:rPr>
+          <w:rFonts w:ascii="Times New Roman" w:eastAsia="Times New Roman" w:hAnsi="Times New Roman" w:cs="Times New Roman"/>
+          <w:sz w:val="28"/>
+        </w:rPr>
+        <w:t>{% if show_resp_das %}</w:t>
+      </w:r>
     </w:p>
     <w:p>
       <w:pPr>
@@ -490,22 +573,27 @@
           <w:sz w:val="28"/>
         </w:rPr>
       </w:pPr>
+      <w:r>
+        <w:rPr>
+          <w:rFonts w:ascii="Times New Roman" w:eastAsia="Times New Roman" w:hAnsi="Times New Roman" w:cs="Times New Roman"/>
+          <w:sz w:val="28"/>
+        </w:rPr>
+        <w:t>{% endif %}</w:t>
+      </w:r>
     </w:p>
     <w:p>
       <w:pPr>
         <w:rPr>
           <w:rFonts w:ascii="Times New Roman" w:eastAsia="Times New Roman" w:hAnsi="Times New Roman" w:cs="Times New Roman"/>
           <w:sz w:val="28"/>
-          <w:lang w:val="en-US"/>
-        </w:rPr>
-      </w:pPr>
-      <w:r>
-        <w:rPr>
-          <w:rFonts w:ascii="Times New Roman" w:eastAsia="Times New Roman" w:hAnsi="Times New Roman" w:cs="Times New Roman"/>
-          <w:sz w:val="28"/>
-          <w:lang w:val="en-US"/>
-        </w:rPr>
-        <w:t>{% for t in teams_hta %}</w:t>
+        </w:rPr>
+      </w:pPr>
+      <w:r>
+        <w:rPr>
+          <w:rFonts w:ascii="Times New Roman" w:eastAsia="Times New Roman" w:hAnsi="Times New Roman" w:cs="Times New Roman"/>
+          <w:sz w:val="28"/>
+        </w:rPr>
+        <w:t>{% endif %}</w:t>
       </w:r>
     </w:p>
     <w:p>
@@ -513,20 +601,133 @@
         <w:rPr>
           <w:rFonts w:ascii="Times New Roman" w:eastAsia="Times New Roman" w:hAnsi="Times New Roman" w:cs="Times New Roman"/>
           <w:sz w:val="28"/>
-          <w:lang w:val="en-US"/>
-        </w:rPr>
-      </w:pPr>
-      <w:r>
-        <w:rPr>
-          <w:rFonts w:ascii="Times New Roman" w:eastAsia="Times New Roman" w:hAnsi="Times New Roman" w:cs="Times New Roman"/>
-          <w:sz w:val="28"/>
-          <w:lang w:val="en-US"/>
-        </w:rPr>
-        <w:t>{% for m in t.members -%}</w:t>
-      </w:r>
+        </w:rPr>
+      </w:pPr>
     </w:p>
     <w:p>
       <w:pPr>
+        <w:ind w:firstLine="567"/>
+        <w:rPr>
+          <w:rFonts w:ascii="Times New Roman" w:eastAsia="Times New Roman" w:hAnsi="Times New Roman" w:cs="Times New Roman"/>
+          <w:sz w:val="28"/>
+        </w:rPr>
+      </w:pPr>
+      <w:r>
+        <w:rPr>
+          <w:rFonts w:ascii="Times New Roman" w:eastAsia="Times New Roman" w:hAnsi="Times New Roman" w:cs="Times New Roman"/>
+          <w:sz w:val="28"/>
+        </w:rPr>
+        <w:t>{% if teams_hta %}</w:t>
+      </w:r>
+    </w:p>
+    <w:p>
+      <w:pPr>
+        <w:ind w:firstLine="567"/>
+        <w:rPr>
+          <w:rFonts w:ascii="Times New Roman" w:eastAsia="Times New Roman" w:hAnsi="Times New Roman" w:cs="Times New Roman"/>
+          <w:sz w:val="28"/>
+          <w:lang w:val="en-US"/>
+        </w:rPr>
+      </w:pPr>
+      <w:r>
+        <w:rPr>
+          <w:rFonts w:ascii="Times New Roman" w:eastAsia="Times New Roman" w:hAnsi="Times New Roman" w:cs="Times New Roman"/>
+          <w:sz w:val="28"/>
+          <w:lang w:val="en-US"/>
+        </w:rPr>
+        <w:t>{% for t in teams_hta %}</w:t>
+      </w:r>
+    </w:p>
+    <w:p>
+      <w:pPr>
+        <w:ind w:firstLine="567"/>
+        <w:rPr>
+          <w:rFonts w:ascii="Times New Roman" w:eastAsia="Times New Roman" w:hAnsi="Times New Roman" w:cs="Times New Roman"/>
+          <w:sz w:val="28"/>
+          <w:lang w:val="en-US"/>
+        </w:rPr>
+      </w:pPr>
+      <w:r>
+        <w:rPr>
+          <w:rFonts w:ascii="Times New Roman" w:eastAsia="Times New Roman" w:hAnsi="Times New Roman" w:cs="Times New Roman"/>
+          <w:sz w:val="28"/>
+          <w:lang w:val="en-US"/>
+        </w:rPr>
+        <w:t>{% for m in t.members -%}</w:t>
+      </w:r>
+    </w:p>
+    <w:p>
+      <w:pPr>
+        <w:spacing w:after="0" w:line="240" w:lineRule="auto"/>
+        <w:ind w:firstLine="567"/>
+        <w:jc w:val="both"/>
+        <w:rPr>
+          <w:rFonts w:ascii="Times New Roman" w:eastAsia="Times New Roman" w:hAnsi="Times New Roman" w:cs="Times New Roman"/>
+          <w:sz w:val="28"/>
+          <w:lang w:val="en-US"/>
+        </w:rPr>
+      </w:pPr>
+      <w:r>
+        <w:rPr>
+          <w:rFonts w:ascii="Times New Roman" w:eastAsia="Times New Roman" w:hAnsi="Times New Roman" w:cs="Times New Roman"/>
+          <w:sz w:val="28"/>
+          <w:lang w:val="en-US"/>
+        </w:rPr>
+        <w:t xml:space="preserve">{{ m.ordinal }}. {{ m.rank }} {{ m.fio }} ({{ m.group }} </w:t>
+      </w:r>
+      <w:r>
+        <w:rPr>
+          <w:rFonts w:ascii="Times New Roman" w:eastAsia="Times New Roman" w:hAnsi="Times New Roman" w:cs="Times New Roman"/>
+          <w:sz w:val="28"/>
+        </w:rPr>
+        <w:t>уч</w:t>
+      </w:r>
+      <w:r>
+        <w:rPr>
+          <w:rFonts w:ascii="Times New Roman" w:eastAsia="Times New Roman" w:hAnsi="Times New Roman" w:cs="Times New Roman"/>
+          <w:sz w:val="28"/>
+          <w:lang w:val="en-US"/>
+        </w:rPr>
+        <w:t xml:space="preserve">. </w:t>
+      </w:r>
+      <w:r>
+        <w:rPr>
+          <w:rFonts w:ascii="Times New Roman" w:eastAsia="Times New Roman" w:hAnsi="Times New Roman" w:cs="Times New Roman"/>
+          <w:sz w:val="28"/>
+        </w:rPr>
+        <w:t>гр</w:t>
+      </w:r>
+      <w:r>
+        <w:rPr>
+          <w:rFonts w:ascii="Times New Roman" w:eastAsia="Times New Roman" w:hAnsi="Times New Roman" w:cs="Times New Roman"/>
+          <w:sz w:val="28"/>
+          <w:lang w:val="en-US"/>
+        </w:rPr>
+        <w:t>.)</w:t>
+      </w:r>
+    </w:p>
+    <w:p>
+      <w:pPr>
+        <w:spacing w:after="0" w:line="240" w:lineRule="auto"/>
+        <w:ind w:firstLine="567"/>
+        <w:jc w:val="both"/>
+        <w:rPr>
+          <w:rFonts w:ascii="Times New Roman" w:eastAsia="Times New Roman" w:hAnsi="Times New Roman" w:cs="Times New Roman"/>
+          <w:sz w:val="28"/>
+          <w:lang w:val="en-US"/>
+        </w:rPr>
+      </w:pPr>
+      <w:r>
+        <w:rPr>
+          <w:rFonts w:ascii="Times New Roman" w:eastAsia="Times New Roman" w:hAnsi="Times New Roman" w:cs="Times New Roman"/>
+          <w:sz w:val="28"/>
+          <w:lang w:val="en-US"/>
+        </w:rPr>
+        <w:t>{% endfor %}</w:t>
+      </w:r>
+    </w:p>
+    <w:p>
+      <w:pPr>
         <w:spacing w:after="0" w:line="240" w:lineRule="auto"/>
         <w:jc w:val="both"/>
         <w:rPr>
@@ -539,16 +740,23 @@
         <w:rPr>
           <w:rFonts w:ascii="Times New Roman" w:eastAsia="Times New Roman" w:hAnsi="Times New Roman" w:cs="Times New Roman"/>
           <w:sz w:val="28"/>
+        </w:rPr>
+        <w:t>Место</w:t>
+      </w:r>
+      <w:r>
+        <w:rPr>
+          <w:rFonts w:ascii="Times New Roman" w:eastAsia="Times New Roman" w:hAnsi="Times New Roman" w:cs="Times New Roman"/>
+          <w:sz w:val="28"/>
           <w:lang w:val="en-US"/>
         </w:rPr>
-        <w:t xml:space="preserve">{{ m.ordinal }}. {{ m.rank }} {{ m.fio }} ({{ m.group }} </w:t>
-      </w:r>
-      <w:r>
-        <w:rPr>
-          <w:rFonts w:ascii="Times New Roman" w:eastAsia="Times New Roman" w:hAnsi="Times New Roman" w:cs="Times New Roman"/>
-          <w:sz w:val="28"/>
-        </w:rPr>
-        <w:t>уч</w:t>
+        <w:t xml:space="preserve"> </w:t>
+      </w:r>
+      <w:r>
+        <w:rPr>
+          <w:rFonts w:ascii="Times New Roman" w:eastAsia="Times New Roman" w:hAnsi="Times New Roman" w:cs="Times New Roman"/>
+          <w:sz w:val="28"/>
+        </w:rPr>
+        <w:t>проведения</w:t>
       </w:r>
       <w:r>
         <w:rPr>
@@ -556,22 +764,7 @@
           <w:sz w:val="28"/>
           <w:lang w:val="en-US"/>
         </w:rPr>
-        <w:t xml:space="preserve">. </w:t>
-      </w:r>
-      <w:r>
-        <w:rPr>
-          <w:rFonts w:ascii="Times New Roman" w:eastAsia="Times New Roman" w:hAnsi="Times New Roman" w:cs="Times New Roman"/>
-          <w:sz w:val="28"/>
-        </w:rPr>
-        <w:t>гр</w:t>
-      </w:r>
-      <w:r>
-        <w:rPr>
-          <w:rFonts w:ascii="Times New Roman" w:eastAsia="Times New Roman" w:hAnsi="Times New Roman" w:cs="Times New Roman"/>
-          <w:sz w:val="28"/>
-          <w:lang w:val="en-US"/>
-        </w:rPr>
-        <w:t>.)</w:t>
+        <w:t>: {{ t.location }}</w:t>
       </w:r>
     </w:p>
     <w:p>
@@ -584,14 +777,6 @@
           <w:lang w:val="en-US"/>
         </w:rPr>
       </w:pPr>
-      <w:r>
-        <w:rPr>
-          <w:rFonts w:ascii="Times New Roman" w:eastAsia="Times New Roman" w:hAnsi="Times New Roman" w:cs="Times New Roman"/>
-          <w:sz w:val="28"/>
-          <w:lang w:val="en-US"/>
-        </w:rPr>
-        <w:t>{% endfor %}</w:t>
-      </w:r>
     </w:p>
     <w:p>
       <w:pPr>
@@ -600,38 +785,14 @@
         <w:rPr>
           <w:rFonts w:ascii="Times New Roman" w:eastAsia="Times New Roman" w:hAnsi="Times New Roman" w:cs="Times New Roman"/>
           <w:sz w:val="28"/>
-          <w:lang w:val="en-US"/>
-        </w:rPr>
-      </w:pPr>
-      <w:r>
-        <w:rPr>
-          <w:rFonts w:ascii="Times New Roman" w:eastAsia="Times New Roman" w:hAnsi="Times New Roman" w:cs="Times New Roman"/>
-          <w:sz w:val="28"/>
-        </w:rPr>
-        <w:t>Место</w:t>
-      </w:r>
-      <w:r>
-        <w:rPr>
-          <w:rFonts w:ascii="Times New Roman" w:eastAsia="Times New Roman" w:hAnsi="Times New Roman" w:cs="Times New Roman"/>
-          <w:sz w:val="28"/>
-          <w:lang w:val="en-US"/>
-        </w:rPr>
-        <w:t xml:space="preserve"> </w:t>
-      </w:r>
-      <w:r>
-        <w:rPr>
-          <w:rFonts w:ascii="Times New Roman" w:eastAsia="Times New Roman" w:hAnsi="Times New Roman" w:cs="Times New Roman"/>
-          <w:sz w:val="28"/>
-        </w:rPr>
-        <w:t>проведения</w:t>
-      </w:r>
-      <w:r>
-        <w:rPr>
-          <w:rFonts w:ascii="Times New Roman" w:eastAsia="Times New Roman" w:hAnsi="Times New Roman" w:cs="Times New Roman"/>
-          <w:sz w:val="28"/>
-          <w:lang w:val="en-US"/>
-        </w:rPr>
-        <w:t>: {{ t.location }}</w:t>
+        </w:rPr>
+      </w:pPr>
+      <w:r>
+        <w:rPr>
+          <w:rFonts w:ascii="Times New Roman" w:eastAsia="Times New Roman" w:hAnsi="Times New Roman" w:cs="Times New Roman"/>
+          <w:sz w:val="28"/>
+        </w:rPr>
+        <w:t>{% endfor %}</w:t>
       </w:r>
     </w:p>
     <w:p>
@@ -641,9 +802,17 @@
         <w:rPr>
           <w:rFonts w:ascii="Times New Roman" w:eastAsia="Times New Roman" w:hAnsi="Times New Roman" w:cs="Times New Roman"/>
           <w:sz w:val="28"/>
-          <w:lang w:val="en-US"/>
-        </w:rPr>
-      </w:pPr>
+          <w:szCs w:val="28"/>
+        </w:rPr>
+      </w:pPr>
+      <w:r>
+        <w:rPr>
+          <w:rFonts w:ascii="Times New Roman" w:eastAsia="Times New Roman" w:hAnsi="Times New Roman" w:cs="Times New Roman"/>
+          <w:sz w:val="28"/>
+          <w:szCs w:val="28"/>
+        </w:rPr>
+        <w:t>{% if show_resp_hta %}</w:t>
+      </w:r>
     </w:p>
     <w:p>
       <w:pPr>
@@ -658,8 +827,16 @@
         <w:rPr>
           <w:rFonts w:ascii="Times New Roman" w:eastAsia="Times New Roman" w:hAnsi="Times New Roman" w:cs="Times New Roman"/>
           <w:sz w:val="28"/>
-        </w:rPr>
-        <w:t>{% endfor %}</w:t>
+          <w:u w:val="single"/>
+        </w:rPr>
+        <w:t>Ответственный:</w:t>
+      </w:r>
+      <w:r>
+        <w:rPr>
+          <w:rFonts w:ascii="Times New Roman" w:eastAsia="Times New Roman" w:hAnsi="Times New Roman" w:cs="Times New Roman"/>
+          <w:sz w:val="28"/>
+        </w:rPr>
+        <w:t xml:space="preserve"> старший лейтенант Хомич Татьяна Андреевна</w:t>
       </w:r>
     </w:p>
     <w:p>
@@ -669,9 +846,15 @@
         <w:rPr>
           <w:rFonts w:ascii="Times New Roman" w:eastAsia="Times New Roman" w:hAnsi="Times New Roman" w:cs="Times New Roman"/>
           <w:sz w:val="28"/>
-          <w:szCs w:val="28"/>
-        </w:rPr>
-      </w:pPr>
+        </w:rPr>
+      </w:pPr>
+      <w:r>
+        <w:rPr>
+          <w:rFonts w:ascii="Times New Roman" w:eastAsia="Times New Roman" w:hAnsi="Times New Roman" w:cs="Times New Roman"/>
+          <w:sz w:val="28"/>
+        </w:rPr>
+        <w:t>{% endif %}</w:t>
+      </w:r>
     </w:p>
     <w:p>
       <w:pPr>
@@ -686,16 +869,8 @@
         <w:rPr>
           <w:rFonts w:ascii="Times New Roman" w:eastAsia="Times New Roman" w:hAnsi="Times New Roman" w:cs="Times New Roman"/>
           <w:sz w:val="28"/>
-          <w:u w:val="single"/>
-        </w:rPr>
-        <w:t>Ответственный:</w:t>
-      </w:r>
-      <w:r>
-        <w:rPr>
-          <w:rFonts w:ascii="Times New Roman" w:eastAsia="Times New Roman" w:hAnsi="Times New Roman" w:cs="Times New Roman"/>
-          <w:sz w:val="28"/>
-        </w:rPr>
-        <w:t xml:space="preserve"> старший лейтенант Хомич Татьяна Андреевна</w:t>
+        </w:rPr>
+        <w:t>{% endif %}</w:t>
       </w:r>
     </w:p>
     <w:p>
@@ -915,28 +1090,14 @@
           <w:rFonts w:ascii="Times New Roman" w:eastAsia="Times New Roman" w:hAnsi="Times New Roman" w:cs="Times New Roman"/>
           <w:sz w:val="28"/>
         </w:rPr>
-        <w:t>Врио н</w:t>
-      </w:r>
-      <w:r>
-        <w:rPr>
-          <w:rFonts w:ascii="Times New Roman" w:eastAsia="Times New Roman" w:hAnsi="Times New Roman" w:cs="Times New Roman"/>
-          <w:sz w:val="28"/>
-        </w:rPr>
-        <w:t>ачальник</w:t>
-      </w:r>
-      <w:r>
-        <w:rPr>
-          <w:rFonts w:ascii="Times New Roman" w:eastAsia="Times New Roman" w:hAnsi="Times New Roman" w:cs="Times New Roman"/>
-          <w:sz w:val="28"/>
-        </w:rPr>
-        <w:t>а</w:t>
-      </w:r>
-      <w:r>
-        <w:rPr>
-          <w:rFonts w:ascii="Times New Roman" w:eastAsia="Times New Roman" w:hAnsi="Times New Roman" w:cs="Times New Roman"/>
-          <w:sz w:val="28"/>
-        </w:rPr>
-        <w:t xml:space="preserve"> 6</w:t>
+        <w:t>Н</w:t>
+      </w:r>
+      <w:r>
+        <w:rPr>
+          <w:rFonts w:ascii="Times New Roman" w:eastAsia="Times New Roman" w:hAnsi="Times New Roman" w:cs="Times New Roman"/>
+          <w:sz w:val="28"/>
+        </w:rPr>
+        <w:t>ачальник 6</w:t>
       </w:r>
       <w:r>
         <w:rPr>
@@ -998,7 +1159,7 @@
           <w:rFonts w:ascii="Times New Roman" w:eastAsia="Times New Roman" w:hAnsi="Times New Roman" w:cs="Times New Roman"/>
           <w:sz w:val="28"/>
         </w:rPr>
-        <w:t>Панков</w:t>
+        <w:t>Девяткин</w:t>
       </w:r>
     </w:p>
     <w:p>

--- a/templates/report_template.docx
+++ b/templates/report_template.docx
@@ -280,89 +280,16 @@
         <w:rPr>
           <w:rFonts w:ascii="Times New Roman" w:eastAsia="Times New Roman" w:hAnsi="Times New Roman" w:cs="Times New Roman"/>
           <w:sz w:val="28"/>
-        </w:rPr>
-      </w:pPr>
-      <w:r>
-        <w:rPr>
-          <w:rFonts w:ascii="Times New Roman" w:eastAsia="Times New Roman" w:hAnsi="Times New Roman" w:cs="Times New Roman"/>
-          <w:sz w:val="28"/>
-        </w:rPr>
-        <w:t xml:space="preserve">{% </w:t>
-      </w:r>
-      <w:r>
-        <w:rPr>
-          <w:rFonts w:ascii="Times New Roman" w:eastAsia="Times New Roman" w:hAnsi="Times New Roman" w:cs="Times New Roman"/>
-          <w:sz w:val="28"/>
           <w:lang w:val="en-US"/>
         </w:rPr>
-        <w:t>for</w:t>
-      </w:r>
-      <w:r>
-        <w:rPr>
-          <w:rFonts w:ascii="Times New Roman" w:eastAsia="Times New Roman" w:hAnsi="Times New Roman" w:cs="Times New Roman"/>
-          <w:sz w:val="28"/>
-        </w:rPr>
-        <w:t xml:space="preserve"> </w:t>
-      </w:r>
+      </w:pPr>
       <w:r>
         <w:rPr>
           <w:rFonts w:ascii="Times New Roman" w:eastAsia="Times New Roman" w:hAnsi="Times New Roman" w:cs="Times New Roman"/>
           <w:sz w:val="28"/>
           <w:lang w:val="en-US"/>
         </w:rPr>
-        <w:t>t</w:t>
-      </w:r>
-      <w:r>
-        <w:rPr>
-          <w:rFonts w:ascii="Times New Roman" w:eastAsia="Times New Roman" w:hAnsi="Times New Roman" w:cs="Times New Roman"/>
-          <w:sz w:val="28"/>
-        </w:rPr>
-        <w:t xml:space="preserve"> </w:t>
-      </w:r>
-      <w:r>
-        <w:rPr>
-          <w:rFonts w:ascii="Times New Roman" w:eastAsia="Times New Roman" w:hAnsi="Times New Roman" w:cs="Times New Roman"/>
-          <w:sz w:val="28"/>
-          <w:lang w:val="en-US"/>
-        </w:rPr>
-        <w:t>in</w:t>
-      </w:r>
-      <w:r>
-        <w:rPr>
-          <w:rFonts w:ascii="Times New Roman" w:eastAsia="Times New Roman" w:hAnsi="Times New Roman" w:cs="Times New Roman"/>
-          <w:sz w:val="28"/>
-        </w:rPr>
-        <w:t xml:space="preserve"> </w:t>
-      </w:r>
-      <w:r>
-        <w:rPr>
-          <w:rFonts w:ascii="Times New Roman" w:eastAsia="Times New Roman" w:hAnsi="Times New Roman" w:cs="Times New Roman"/>
-          <w:sz w:val="28"/>
-          <w:lang w:val="en-US"/>
-        </w:rPr>
-        <w:t>teams</w:t>
-      </w:r>
-      <w:r>
-        <w:rPr>
-          <w:rFonts w:ascii="Times New Roman" w:eastAsia="Times New Roman" w:hAnsi="Times New Roman" w:cs="Times New Roman"/>
-          <w:sz w:val="28"/>
-        </w:rPr>
-        <w:t>_</w:t>
-      </w:r>
-      <w:r>
-        <w:rPr>
-          <w:rFonts w:ascii="Times New Roman" w:eastAsia="Times New Roman" w:hAnsi="Times New Roman" w:cs="Times New Roman"/>
-          <w:sz w:val="28"/>
-          <w:lang w:val="en-US"/>
-        </w:rPr>
-        <w:t>das</w:t>
-      </w:r>
-      <w:r>
-        <w:rPr>
-          <w:rFonts w:ascii="Times New Roman" w:eastAsia="Times New Roman" w:hAnsi="Times New Roman" w:cs="Times New Roman"/>
-          <w:sz w:val="28"/>
-        </w:rPr>
-        <w:t xml:space="preserve"> %}</w:t>
+        <w:t>{% if teams_das %}</w:t>
       </w:r>
     </w:p>
     <w:p>
@@ -382,7 +309,7 @@
           <w:sz w:val="28"/>
           <w:lang w:val="en-US"/>
         </w:rPr>
-        <w:t>{% for m in t.members -%}</w:t>
+        <w:t>{% for t in teams_das %}</w:t>
       </w:r>
     </w:p>
     <w:p>
@@ -402,37 +329,7 @@
           <w:sz w:val="28"/>
           <w:lang w:val="en-US"/>
         </w:rPr>
-        <w:t xml:space="preserve">{{ m.ordinal }}. {{ m.rank }} {{ m.fio }} ({{ m.group }} </w:t>
-      </w:r>
-      <w:r>
-        <w:rPr>
-          <w:rFonts w:ascii="Times New Roman" w:eastAsia="Times New Roman" w:hAnsi="Times New Roman" w:cs="Times New Roman"/>
-          <w:sz w:val="28"/>
-        </w:rPr>
-        <w:t>уч</w:t>
-      </w:r>
-      <w:r>
-        <w:rPr>
-          <w:rFonts w:ascii="Times New Roman" w:eastAsia="Times New Roman" w:hAnsi="Times New Roman" w:cs="Times New Roman"/>
-          <w:sz w:val="28"/>
-          <w:lang w:val="en-US"/>
-        </w:rPr>
-        <w:t xml:space="preserve">. </w:t>
-      </w:r>
-      <w:r>
-        <w:rPr>
-          <w:rFonts w:ascii="Times New Roman" w:eastAsia="Times New Roman" w:hAnsi="Times New Roman" w:cs="Times New Roman"/>
-          <w:sz w:val="28"/>
-        </w:rPr>
-        <w:t>гр</w:t>
-      </w:r>
-      <w:r>
-        <w:rPr>
-          <w:rFonts w:ascii="Times New Roman" w:eastAsia="Times New Roman" w:hAnsi="Times New Roman" w:cs="Times New Roman"/>
-          <w:sz w:val="28"/>
-          <w:lang w:val="en-US"/>
-        </w:rPr>
-        <w:t>.)</w:t>
+        <w:t>{% for m in t.members -%}</w:t>
       </w:r>
     </w:p>
     <w:p>
@@ -452,25 +349,29 @@
           <w:sz w:val="28"/>
           <w:lang w:val="en-US"/>
         </w:rPr>
-        <w:t>{% endfor %}</w:t>
-      </w:r>
-    </w:p>
-    <w:p>
-      <w:pPr>
-        <w:spacing w:after="0" w:line="240" w:lineRule="auto"/>
-        <w:jc w:val="both"/>
+        <w:t xml:space="preserve">{{ m.ordinal }}. {{ m.rank }} {{ m.fio }} ({{ m.group }} </w:t>
+      </w:r>
+      <w:r>
+        <w:rPr>
+          <w:rFonts w:ascii="Times New Roman" w:eastAsia="Times New Roman" w:hAnsi="Times New Roman" w:cs="Times New Roman"/>
+          <w:sz w:val="28"/>
+        </w:rPr>
+        <w:t>уч</w:t>
+      </w:r>
+      <w:r>
         <w:rPr>
           <w:rFonts w:ascii="Times New Roman" w:eastAsia="Times New Roman" w:hAnsi="Times New Roman" w:cs="Times New Roman"/>
           <w:sz w:val="28"/>
           <w:lang w:val="en-US"/>
         </w:rPr>
-      </w:pPr>
-      <w:r>
-        <w:rPr>
-          <w:rFonts w:ascii="Times New Roman" w:eastAsia="Times New Roman" w:hAnsi="Times New Roman" w:cs="Times New Roman"/>
-          <w:sz w:val="28"/>
-        </w:rPr>
-        <w:t>Место</w:t>
+        <w:t xml:space="preserve">. </w:t>
+      </w:r>
+      <w:r>
+        <w:rPr>
+          <w:rFonts w:ascii="Times New Roman" w:eastAsia="Times New Roman" w:hAnsi="Times New Roman" w:cs="Times New Roman"/>
+          <w:sz w:val="28"/>
+        </w:rPr>
+        <w:t>гр</w:t>
       </w:r>
       <w:r>
         <w:rPr>
@@ -478,182 +379,7 @@
           <w:sz w:val="28"/>
           <w:lang w:val="en-US"/>
         </w:rPr>
-        <w:t xml:space="preserve"> </w:t>
-      </w:r>
-      <w:r>
-        <w:rPr>
-          <w:rFonts w:ascii="Times New Roman" w:eastAsia="Times New Roman" w:hAnsi="Times New Roman" w:cs="Times New Roman"/>
-          <w:sz w:val="28"/>
-        </w:rPr>
-        <w:t>проведения</w:t>
-      </w:r>
-      <w:r>
-        <w:rPr>
-          <w:rFonts w:ascii="Times New Roman" w:eastAsia="Times New Roman" w:hAnsi="Times New Roman" w:cs="Times New Roman"/>
-          <w:sz w:val="28"/>
-          <w:lang w:val="en-US"/>
-        </w:rPr>
-        <w:t>: {{ t.location }}</w:t>
-      </w:r>
-    </w:p>
-    <w:p>
-      <w:pPr>
-        <w:spacing w:after="0" w:line="240" w:lineRule="auto"/>
-        <w:jc w:val="both"/>
-        <w:rPr>
-          <w:rFonts w:ascii="Times New Roman" w:eastAsia="Times New Roman" w:hAnsi="Times New Roman" w:cs="Times New Roman"/>
-          <w:sz w:val="28"/>
-          <w:lang w:val="en-US"/>
-        </w:rPr>
-      </w:pPr>
-    </w:p>
-    <w:p>
-      <w:pPr>
-        <w:spacing w:after="0" w:line="240" w:lineRule="auto"/>
-        <w:jc w:val="both"/>
-        <w:rPr>
-          <w:rFonts w:ascii="Times New Roman" w:eastAsia="Times New Roman" w:hAnsi="Times New Roman" w:cs="Times New Roman"/>
-          <w:sz w:val="28"/>
-        </w:rPr>
-      </w:pPr>
-      <w:r>
-        <w:rPr>
-          <w:rFonts w:ascii="Times New Roman" w:eastAsia="Times New Roman" w:hAnsi="Times New Roman" w:cs="Times New Roman"/>
-          <w:sz w:val="28"/>
-        </w:rPr>
-        <w:t>{% endfor %}</w:t>
-      </w:r>
-    </w:p>
-    <w:p>
-      <w:pPr>
-        <w:spacing w:after="0" w:line="240" w:lineRule="auto"/>
-        <w:jc w:val="both"/>
-        <w:rPr>
-          <w:rFonts w:ascii="Times New Roman" w:eastAsia="Times New Roman" w:hAnsi="Times New Roman" w:cs="Times New Roman"/>
-          <w:sz w:val="28"/>
-        </w:rPr>
-      </w:pPr>
-      <w:r>
-        <w:rPr>
-          <w:rFonts w:ascii="Times New Roman" w:eastAsia="Times New Roman" w:hAnsi="Times New Roman" w:cs="Times New Roman"/>
-          <w:sz w:val="28"/>
-        </w:rPr>
-        <w:t>{% if show_resp_das %}</w:t>
-      </w:r>
-    </w:p>
-    <w:p>
-      <w:pPr>
-        <w:spacing w:after="0" w:line="240" w:lineRule="auto"/>
-        <w:jc w:val="both"/>
-        <w:rPr>
-          <w:rFonts w:ascii="Times New Roman" w:eastAsia="Times New Roman" w:hAnsi="Times New Roman" w:cs="Times New Roman"/>
-          <w:sz w:val="28"/>
-        </w:rPr>
-      </w:pPr>
-      <w:r>
-        <w:rPr>
-          <w:rFonts w:ascii="Times New Roman" w:eastAsia="Times New Roman" w:hAnsi="Times New Roman" w:cs="Times New Roman"/>
-          <w:sz w:val="28"/>
-          <w:u w:val="single"/>
-        </w:rPr>
-        <w:t>Ответственный:</w:t>
-      </w:r>
-      <w:r>
-        <w:rPr>
-          <w:rFonts w:ascii="Times New Roman" w:eastAsia="Times New Roman" w:hAnsi="Times New Roman" w:cs="Times New Roman"/>
-          <w:sz w:val="28"/>
-        </w:rPr>
-        <w:t xml:space="preserve"> полковник Дудкин Андрей Сергеевич, майор Тимашов Павел Васильевич.</w:t>
-      </w:r>
-    </w:p>
-    <w:p>
-      <w:pPr>
-        <w:rPr>
-          <w:rFonts w:ascii="Times New Roman" w:eastAsia="Times New Roman" w:hAnsi="Times New Roman" w:cs="Times New Roman"/>
-          <w:sz w:val="28"/>
-        </w:rPr>
-      </w:pPr>
-      <w:r>
-        <w:rPr>
-          <w:rFonts w:ascii="Times New Roman" w:eastAsia="Times New Roman" w:hAnsi="Times New Roman" w:cs="Times New Roman"/>
-          <w:sz w:val="28"/>
-        </w:rPr>
-        <w:t>{% endif %}</w:t>
-      </w:r>
-    </w:p>
-    <w:p>
-      <w:pPr>
-        <w:rPr>
-          <w:rFonts w:ascii="Times New Roman" w:eastAsia="Times New Roman" w:hAnsi="Times New Roman" w:cs="Times New Roman"/>
-          <w:sz w:val="28"/>
-        </w:rPr>
-      </w:pPr>
-      <w:r>
-        <w:rPr>
-          <w:rFonts w:ascii="Times New Roman" w:eastAsia="Times New Roman" w:hAnsi="Times New Roman" w:cs="Times New Roman"/>
-          <w:sz w:val="28"/>
-        </w:rPr>
-        <w:t>{% endif %}</w:t>
-      </w:r>
-    </w:p>
-    <w:p>
-      <w:pPr>
-        <w:rPr>
-          <w:rFonts w:ascii="Times New Roman" w:eastAsia="Times New Roman" w:hAnsi="Times New Roman" w:cs="Times New Roman"/>
-          <w:sz w:val="28"/>
-        </w:rPr>
-      </w:pPr>
-    </w:p>
-    <w:p>
-      <w:pPr>
-        <w:ind w:firstLine="567"/>
-        <w:rPr>
-          <w:rFonts w:ascii="Times New Roman" w:eastAsia="Times New Roman" w:hAnsi="Times New Roman" w:cs="Times New Roman"/>
-          <w:sz w:val="28"/>
-        </w:rPr>
-      </w:pPr>
-      <w:r>
-        <w:rPr>
-          <w:rFonts w:ascii="Times New Roman" w:eastAsia="Times New Roman" w:hAnsi="Times New Roman" w:cs="Times New Roman"/>
-          <w:sz w:val="28"/>
-        </w:rPr>
-        <w:t>{% if teams_hta %}</w:t>
-      </w:r>
-    </w:p>
-    <w:p>
-      <w:pPr>
-        <w:ind w:firstLine="567"/>
-        <w:rPr>
-          <w:rFonts w:ascii="Times New Roman" w:eastAsia="Times New Roman" w:hAnsi="Times New Roman" w:cs="Times New Roman"/>
-          <w:sz w:val="28"/>
-          <w:lang w:val="en-US"/>
-        </w:rPr>
-      </w:pPr>
-      <w:r>
-        <w:rPr>
-          <w:rFonts w:ascii="Times New Roman" w:eastAsia="Times New Roman" w:hAnsi="Times New Roman" w:cs="Times New Roman"/>
-          <w:sz w:val="28"/>
-          <w:lang w:val="en-US"/>
-        </w:rPr>
-        <w:t>{% for t in teams_hta %}</w:t>
-      </w:r>
-    </w:p>
-    <w:p>
-      <w:pPr>
-        <w:ind w:firstLine="567"/>
-        <w:rPr>
-          <w:rFonts w:ascii="Times New Roman" w:eastAsia="Times New Roman" w:hAnsi="Times New Roman" w:cs="Times New Roman"/>
-          <w:sz w:val="28"/>
-          <w:lang w:val="en-US"/>
-        </w:rPr>
-      </w:pPr>
-      <w:r>
-        <w:rPr>
-          <w:rFonts w:ascii="Times New Roman" w:eastAsia="Times New Roman" w:hAnsi="Times New Roman" w:cs="Times New Roman"/>
-          <w:sz w:val="28"/>
-          <w:lang w:val="en-US"/>
-        </w:rPr>
-        <w:t>{% for m in t.members -%}</w:t>
+        <w:t>.)</w:t>
       </w:r>
     </w:p>
     <w:p>
@@ -673,29 +399,25 @@
           <w:sz w:val="28"/>
           <w:lang w:val="en-US"/>
         </w:rPr>
-        <w:t xml:space="preserve">{{ m.ordinal }}. {{ m.rank }} {{ m.fio }} ({{ m.group }} </w:t>
-      </w:r>
-      <w:r>
-        <w:rPr>
-          <w:rFonts w:ascii="Times New Roman" w:eastAsia="Times New Roman" w:hAnsi="Times New Roman" w:cs="Times New Roman"/>
-          <w:sz w:val="28"/>
-        </w:rPr>
-        <w:t>уч</w:t>
-      </w:r>
-      <w:r>
+        <w:t>{% endfor %}</w:t>
+      </w:r>
+    </w:p>
+    <w:p>
+      <w:pPr>
+        <w:spacing w:after="0" w:line="240" w:lineRule="auto"/>
+        <w:jc w:val="both"/>
         <w:rPr>
           <w:rFonts w:ascii="Times New Roman" w:eastAsia="Times New Roman" w:hAnsi="Times New Roman" w:cs="Times New Roman"/>
           <w:sz w:val="28"/>
           <w:lang w:val="en-US"/>
         </w:rPr>
-        <w:t xml:space="preserve">. </w:t>
-      </w:r>
-      <w:r>
-        <w:rPr>
-          <w:rFonts w:ascii="Times New Roman" w:eastAsia="Times New Roman" w:hAnsi="Times New Roman" w:cs="Times New Roman"/>
-          <w:sz w:val="28"/>
-        </w:rPr>
-        <w:t>гр</w:t>
+      </w:pPr>
+      <w:r>
+        <w:rPr>
+          <w:rFonts w:ascii="Times New Roman" w:eastAsia="Times New Roman" w:hAnsi="Times New Roman" w:cs="Times New Roman"/>
+          <w:sz w:val="28"/>
+        </w:rPr>
+        <w:t>Место</w:t>
       </w:r>
       <w:r>
         <w:rPr>
@@ -703,7 +425,193 @@
           <w:sz w:val="28"/>
           <w:lang w:val="en-US"/>
         </w:rPr>
-        <w:t>.)</w:t>
+        <w:t xml:space="preserve"> </w:t>
+      </w:r>
+      <w:r>
+        <w:rPr>
+          <w:rFonts w:ascii="Times New Roman" w:eastAsia="Times New Roman" w:hAnsi="Times New Roman" w:cs="Times New Roman"/>
+          <w:sz w:val="28"/>
+        </w:rPr>
+        <w:t>проведения</w:t>
+      </w:r>
+      <w:r>
+        <w:rPr>
+          <w:rFonts w:ascii="Times New Roman" w:eastAsia="Times New Roman" w:hAnsi="Times New Roman" w:cs="Times New Roman"/>
+          <w:sz w:val="28"/>
+          <w:lang w:val="en-US"/>
+        </w:rPr>
+        <w:t>: {{ t.location }}</w:t>
+      </w:r>
+    </w:p>
+    <w:p>
+      <w:pPr>
+        <w:spacing w:after="0" w:line="240" w:lineRule="auto"/>
+        <w:jc w:val="both"/>
+        <w:rPr>
+          <w:rFonts w:ascii="Times New Roman" w:eastAsia="Times New Roman" w:hAnsi="Times New Roman" w:cs="Times New Roman"/>
+          <w:sz w:val="28"/>
+          <w:lang w:val="en-US"/>
+        </w:rPr>
+      </w:pPr>
+    </w:p>
+    <w:p>
+      <w:pPr>
+        <w:spacing w:after="0" w:line="240" w:lineRule="auto"/>
+        <w:jc w:val="both"/>
+        <w:rPr>
+          <w:rFonts w:ascii="Times New Roman" w:eastAsia="Times New Roman" w:hAnsi="Times New Roman" w:cs="Times New Roman"/>
+          <w:sz w:val="28"/>
+          <w:lang w:val="en-US"/>
+        </w:rPr>
+      </w:pPr>
+      <w:r>
+        <w:rPr>
+          <w:rFonts w:ascii="Times New Roman" w:eastAsia="Times New Roman" w:hAnsi="Times New Roman" w:cs="Times New Roman"/>
+          <w:sz w:val="28"/>
+          <w:lang w:val="en-US"/>
+        </w:rPr>
+        <w:t>{% endfor %}</w:t>
+      </w:r>
+    </w:p>
+    <w:p>
+      <w:pPr>
+        <w:spacing w:after="0" w:line="240" w:lineRule="auto"/>
+        <w:jc w:val="both"/>
+        <w:rPr>
+          <w:rFonts w:ascii="Times New Roman" w:eastAsia="Times New Roman" w:hAnsi="Times New Roman" w:cs="Times New Roman"/>
+          <w:sz w:val="28"/>
+          <w:lang w:val="en-US"/>
+        </w:rPr>
+      </w:pPr>
+      <w:r>
+        <w:rPr>
+          <w:rFonts w:ascii="Times New Roman" w:eastAsia="Times New Roman" w:hAnsi="Times New Roman" w:cs="Times New Roman"/>
+          <w:sz w:val="28"/>
+          <w:lang w:val="en-US"/>
+        </w:rPr>
+        <w:t>{% if show_resp_das %}</w:t>
+      </w:r>
+    </w:p>
+    <w:p>
+      <w:pPr>
+        <w:spacing w:after="0" w:line="240" w:lineRule="auto"/>
+        <w:jc w:val="both"/>
+        <w:rPr>
+          <w:rFonts w:ascii="Times New Roman" w:eastAsia="Times New Roman" w:hAnsi="Times New Roman" w:cs="Times New Roman"/>
+          <w:sz w:val="28"/>
+        </w:rPr>
+      </w:pPr>
+      <w:r>
+        <w:rPr>
+          <w:rFonts w:ascii="Times New Roman" w:eastAsia="Times New Roman" w:hAnsi="Times New Roman" w:cs="Times New Roman"/>
+          <w:sz w:val="28"/>
+          <w:u w:val="single"/>
+        </w:rPr>
+        <w:t>Ответственный:</w:t>
+      </w:r>
+      <w:r>
+        <w:rPr>
+          <w:rFonts w:ascii="Times New Roman" w:eastAsia="Times New Roman" w:hAnsi="Times New Roman" w:cs="Times New Roman"/>
+          <w:sz w:val="28"/>
+        </w:rPr>
+        <w:t xml:space="preserve"> полковник Дудкин Андрей Сергеевич, майор Тимашов Павел Васильевич.</w:t>
+      </w:r>
+    </w:p>
+    <w:p>
+      <w:pPr>
+        <w:rPr>
+          <w:rFonts w:ascii="Times New Roman" w:eastAsia="Times New Roman" w:hAnsi="Times New Roman" w:cs="Times New Roman"/>
+          <w:sz w:val="28"/>
+          <w:lang w:val="en-US"/>
+        </w:rPr>
+      </w:pPr>
+      <w:r>
+        <w:rPr>
+          <w:rFonts w:ascii="Times New Roman" w:eastAsia="Times New Roman" w:hAnsi="Times New Roman" w:cs="Times New Roman"/>
+          <w:sz w:val="28"/>
+          <w:lang w:val="en-US"/>
+        </w:rPr>
+        <w:t>{% endif %}</w:t>
+      </w:r>
+    </w:p>
+    <w:p>
+      <w:pPr>
+        <w:rPr>
+          <w:rFonts w:ascii="Times New Roman" w:eastAsia="Times New Roman" w:hAnsi="Times New Roman" w:cs="Times New Roman"/>
+          <w:sz w:val="28"/>
+          <w:lang w:val="en-US"/>
+        </w:rPr>
+      </w:pPr>
+      <w:r>
+        <w:rPr>
+          <w:rFonts w:ascii="Times New Roman" w:eastAsia="Times New Roman" w:hAnsi="Times New Roman" w:cs="Times New Roman"/>
+          <w:sz w:val="28"/>
+          <w:lang w:val="en-US"/>
+        </w:rPr>
+        <w:t>{% endif %}</w:t>
+      </w:r>
+    </w:p>
+    <w:p>
+      <w:pPr>
+        <w:rPr>
+          <w:rFonts w:ascii="Times New Roman" w:eastAsia="Times New Roman" w:hAnsi="Times New Roman" w:cs="Times New Roman"/>
+          <w:sz w:val="28"/>
+          <w:lang w:val="en-US"/>
+        </w:rPr>
+      </w:pPr>
+    </w:p>
+    <w:p>
+      <w:pPr>
+        <w:ind w:firstLine="567"/>
+        <w:rPr>
+          <w:rFonts w:ascii="Times New Roman" w:eastAsia="Times New Roman" w:hAnsi="Times New Roman" w:cs="Times New Roman"/>
+          <w:sz w:val="28"/>
+          <w:lang w:val="en-US"/>
+        </w:rPr>
+      </w:pPr>
+      <w:r>
+        <w:rPr>
+          <w:rFonts w:ascii="Times New Roman" w:eastAsia="Times New Roman" w:hAnsi="Times New Roman" w:cs="Times New Roman"/>
+          <w:sz w:val="28"/>
+          <w:lang w:val="en-US"/>
+        </w:rPr>
+        <w:t>{% if teams_hta %}</w:t>
+      </w:r>
+    </w:p>
+    <w:p>
+      <w:pPr>
+        <w:ind w:firstLine="567"/>
+        <w:rPr>
+          <w:rFonts w:ascii="Times New Roman" w:eastAsia="Times New Roman" w:hAnsi="Times New Roman" w:cs="Times New Roman"/>
+          <w:sz w:val="28"/>
+          <w:lang w:val="en-US"/>
+        </w:rPr>
+      </w:pPr>
+      <w:r>
+        <w:rPr>
+          <w:rFonts w:ascii="Times New Roman" w:eastAsia="Times New Roman" w:hAnsi="Times New Roman" w:cs="Times New Roman"/>
+          <w:sz w:val="28"/>
+          <w:lang w:val="en-US"/>
+        </w:rPr>
+        <w:t>{% for t in teams_hta %}</w:t>
+      </w:r>
+    </w:p>
+    <w:p>
+      <w:pPr>
+        <w:ind w:firstLine="567"/>
+        <w:rPr>
+          <w:rFonts w:ascii="Times New Roman" w:eastAsia="Times New Roman" w:hAnsi="Times New Roman" w:cs="Times New Roman"/>
+          <w:sz w:val="28"/>
+          <w:lang w:val="en-US"/>
+        </w:rPr>
+      </w:pPr>
+      <w:r>
+        <w:rPr>
+          <w:rFonts w:ascii="Times New Roman" w:eastAsia="Times New Roman" w:hAnsi="Times New Roman" w:cs="Times New Roman"/>
+          <w:sz w:val="28"/>
+          <w:lang w:val="en-US"/>
+        </w:rPr>
+        <w:t>{% for m in t.members -%}</w:t>
       </w:r>
     </w:p>
     <w:p>
@@ -723,12 +631,43 @@
           <w:sz w:val="28"/>
           <w:lang w:val="en-US"/>
         </w:rPr>
-        <w:t>{% endfor %}</w:t>
+        <w:t xml:space="preserve">{{ m.ordinal }}. {{ m.rank }} {{ m.fio }} ({{ m.group }} </w:t>
+      </w:r>
+      <w:r>
+        <w:rPr>
+          <w:rFonts w:ascii="Times New Roman" w:eastAsia="Times New Roman" w:hAnsi="Times New Roman" w:cs="Times New Roman"/>
+          <w:sz w:val="28"/>
+        </w:rPr>
+        <w:t>уч</w:t>
+      </w:r>
+      <w:r>
+        <w:rPr>
+          <w:rFonts w:ascii="Times New Roman" w:eastAsia="Times New Roman" w:hAnsi="Times New Roman" w:cs="Times New Roman"/>
+          <w:sz w:val="28"/>
+          <w:lang w:val="en-US"/>
+        </w:rPr>
+        <w:t xml:space="preserve">. </w:t>
+      </w:r>
+      <w:r>
+        <w:rPr>
+          <w:rFonts w:ascii="Times New Roman" w:eastAsia="Times New Roman" w:hAnsi="Times New Roman" w:cs="Times New Roman"/>
+          <w:sz w:val="28"/>
+        </w:rPr>
+        <w:t>гр</w:t>
+      </w:r>
+      <w:r>
+        <w:rPr>
+          <w:rFonts w:ascii="Times New Roman" w:eastAsia="Times New Roman" w:hAnsi="Times New Roman" w:cs="Times New Roman"/>
+          <w:sz w:val="28"/>
+          <w:lang w:val="en-US"/>
+        </w:rPr>
+        <w:t>.)</w:t>
       </w:r>
     </w:p>
     <w:p>
       <w:pPr>
         <w:spacing w:after="0" w:line="240" w:lineRule="auto"/>
+        <w:ind w:firstLine="567"/>
         <w:jc w:val="both"/>
         <w:rPr>
           <w:rFonts w:ascii="Times New Roman" w:eastAsia="Times New Roman" w:hAnsi="Times New Roman" w:cs="Times New Roman"/>
@@ -740,31 +679,9 @@
         <w:rPr>
           <w:rFonts w:ascii="Times New Roman" w:eastAsia="Times New Roman" w:hAnsi="Times New Roman" w:cs="Times New Roman"/>
           <w:sz w:val="28"/>
-        </w:rPr>
-        <w:t>Место</w:t>
-      </w:r>
-      <w:r>
-        <w:rPr>
-          <w:rFonts w:ascii="Times New Roman" w:eastAsia="Times New Roman" w:hAnsi="Times New Roman" w:cs="Times New Roman"/>
-          <w:sz w:val="28"/>
           <w:lang w:val="en-US"/>
         </w:rPr>
-        <w:t xml:space="preserve"> </w:t>
-      </w:r>
-      <w:r>
-        <w:rPr>
-          <w:rFonts w:ascii="Times New Roman" w:eastAsia="Times New Roman" w:hAnsi="Times New Roman" w:cs="Times New Roman"/>
-          <w:sz w:val="28"/>
-        </w:rPr>
-        <w:t>проведения</w:t>
-      </w:r>
-      <w:r>
-        <w:rPr>
-          <w:rFonts w:ascii="Times New Roman" w:eastAsia="Times New Roman" w:hAnsi="Times New Roman" w:cs="Times New Roman"/>
-          <w:sz w:val="28"/>
-          <w:lang w:val="en-US"/>
-        </w:rPr>
-        <w:t>: {{ t.location }}</w:t>
+        <w:t>{% endfor %}</w:t>
       </w:r>
     </w:p>
     <w:p>
@@ -777,6 +694,36 @@
           <w:lang w:val="en-US"/>
         </w:rPr>
       </w:pPr>
+      <w:r>
+        <w:rPr>
+          <w:rFonts w:ascii="Times New Roman" w:eastAsia="Times New Roman" w:hAnsi="Times New Roman" w:cs="Times New Roman"/>
+          <w:sz w:val="28"/>
+        </w:rPr>
+        <w:t>Место</w:t>
+      </w:r>
+      <w:r>
+        <w:rPr>
+          <w:rFonts w:ascii="Times New Roman" w:eastAsia="Times New Roman" w:hAnsi="Times New Roman" w:cs="Times New Roman"/>
+          <w:sz w:val="28"/>
+          <w:lang w:val="en-US"/>
+        </w:rPr>
+        <w:t xml:space="preserve"> </w:t>
+      </w:r>
+      <w:r>
+        <w:rPr>
+          <w:rFonts w:ascii="Times New Roman" w:eastAsia="Times New Roman" w:hAnsi="Times New Roman" w:cs="Times New Roman"/>
+          <w:sz w:val="28"/>
+        </w:rPr>
+        <w:t>проведения</w:t>
+      </w:r>
+      <w:r>
+        <w:rPr>
+          <w:rFonts w:ascii="Times New Roman" w:eastAsia="Times New Roman" w:hAnsi="Times New Roman" w:cs="Times New Roman"/>
+          <w:sz w:val="28"/>
+          <w:lang w:val="en-US"/>
+        </w:rPr>
+        <w:t>: {{ t.location }}</w:t>
+      </w:r>
     </w:p>
     <w:p>
       <w:pPr>
@@ -785,15 +732,9 @@
         <w:rPr>
           <w:rFonts w:ascii="Times New Roman" w:eastAsia="Times New Roman" w:hAnsi="Times New Roman" w:cs="Times New Roman"/>
           <w:sz w:val="28"/>
-        </w:rPr>
-      </w:pPr>
-      <w:r>
-        <w:rPr>
-          <w:rFonts w:ascii="Times New Roman" w:eastAsia="Times New Roman" w:hAnsi="Times New Roman" w:cs="Times New Roman"/>
-          <w:sz w:val="28"/>
-        </w:rPr>
-        <w:t>{% endfor %}</w:t>
-      </w:r>
+          <w:lang w:val="en-US"/>
+        </w:rPr>
+      </w:pPr>
     </w:p>
     <w:p>
       <w:pPr>
@@ -802,16 +743,16 @@
         <w:rPr>
           <w:rFonts w:ascii="Times New Roman" w:eastAsia="Times New Roman" w:hAnsi="Times New Roman" w:cs="Times New Roman"/>
           <w:sz w:val="28"/>
-          <w:szCs w:val="28"/>
-        </w:rPr>
-      </w:pPr>
-      <w:r>
-        <w:rPr>
-          <w:rFonts w:ascii="Times New Roman" w:eastAsia="Times New Roman" w:hAnsi="Times New Roman" w:cs="Times New Roman"/>
-          <w:sz w:val="28"/>
-          <w:szCs w:val="28"/>
-        </w:rPr>
-        <w:t>{% if show_resp_hta %}</w:t>
+          <w:lang w:val="en-US"/>
+        </w:rPr>
+      </w:pPr>
+      <w:r>
+        <w:rPr>
+          <w:rFonts w:ascii="Times New Roman" w:eastAsia="Times New Roman" w:hAnsi="Times New Roman" w:cs="Times New Roman"/>
+          <w:sz w:val="28"/>
+          <w:lang w:val="en-US"/>
+        </w:rPr>
+        <w:t>{% endfor %}</w:t>
       </w:r>
     </w:p>
     <w:p>
@@ -821,22 +762,18 @@
         <w:rPr>
           <w:rFonts w:ascii="Times New Roman" w:eastAsia="Times New Roman" w:hAnsi="Times New Roman" w:cs="Times New Roman"/>
           <w:sz w:val="28"/>
-        </w:rPr>
-      </w:pPr>
-      <w:r>
-        <w:rPr>
-          <w:rFonts w:ascii="Times New Roman" w:eastAsia="Times New Roman" w:hAnsi="Times New Roman" w:cs="Times New Roman"/>
-          <w:sz w:val="28"/>
-          <w:u w:val="single"/>
-        </w:rPr>
-        <w:t>Ответственный:</w:t>
-      </w:r>
-      <w:r>
-        <w:rPr>
-          <w:rFonts w:ascii="Times New Roman" w:eastAsia="Times New Roman" w:hAnsi="Times New Roman" w:cs="Times New Roman"/>
-          <w:sz w:val="28"/>
-        </w:rPr>
-        <w:t xml:space="preserve"> старший лейтенант Хомич Татьяна Андреевна</w:t>
+          <w:szCs w:val="28"/>
+          <w:lang w:val="en-US"/>
+        </w:rPr>
+      </w:pPr>
+      <w:r>
+        <w:rPr>
+          <w:rFonts w:ascii="Times New Roman" w:eastAsia="Times New Roman" w:hAnsi="Times New Roman" w:cs="Times New Roman"/>
+          <w:sz w:val="28"/>
+          <w:szCs w:val="28"/>
+          <w:lang w:val="en-US"/>
+        </w:rPr>
+        <w:t>{% if show_resp_hta %}</w:t>
       </w:r>
     </w:p>
     <w:p>
@@ -852,8 +789,16 @@
         <w:rPr>
           <w:rFonts w:ascii="Times New Roman" w:eastAsia="Times New Roman" w:hAnsi="Times New Roman" w:cs="Times New Roman"/>
           <w:sz w:val="28"/>
-        </w:rPr>
-        <w:t>{% endif %}</w:t>
+          <w:u w:val="single"/>
+        </w:rPr>
+        <w:t>Ответственный:</w:t>
+      </w:r>
+      <w:r>
+        <w:rPr>
+          <w:rFonts w:ascii="Times New Roman" w:eastAsia="Times New Roman" w:hAnsi="Times New Roman" w:cs="Times New Roman"/>
+          <w:sz w:val="28"/>
+        </w:rPr>
+        <w:t xml:space="preserve"> старший лейтенант Хомич Татьяна Андреевна</w:t>
       </w:r>
     </w:p>
     <w:p>
@@ -882,6 +827,13 @@
           <w:sz w:val="28"/>
         </w:rPr>
       </w:pPr>
+      <w:r>
+        <w:rPr>
+          <w:rFonts w:ascii="Times New Roman" w:eastAsia="Times New Roman" w:hAnsi="Times New Roman" w:cs="Times New Roman"/>
+          <w:sz w:val="28"/>
+        </w:rPr>
+        <w:t>{% endif %}</w:t>
+      </w:r>
     </w:p>
     <w:p>
       <w:pPr>
@@ -892,34 +844,6 @@
           <w:sz w:val="28"/>
         </w:rPr>
       </w:pPr>
-      <w:r>
-        <w:rPr>
-          <w:rFonts w:ascii="Times New Roman" w:eastAsia="Times New Roman" w:hAnsi="Times New Roman" w:cs="Times New Roman"/>
-          <w:sz w:val="28"/>
-        </w:rPr>
-        <w:t>Н</w:t>
-      </w:r>
-      <w:r>
-        <w:rPr>
-          <w:rFonts w:ascii="Times New Roman" w:eastAsia="Times New Roman" w:hAnsi="Times New Roman" w:cs="Times New Roman"/>
-          <w:sz w:val="28"/>
-        </w:rPr>
-        <w:t>ачальник</w:t>
-      </w:r>
-      <w:r>
-        <w:rPr>
-          <w:rFonts w:ascii="Times New Roman" w:eastAsia="Times New Roman" w:hAnsi="Times New Roman" w:cs="Times New Roman"/>
-          <w:sz w:val="28"/>
-        </w:rPr>
-        <w:t xml:space="preserve"> </w:t>
-      </w:r>
-      <w:r>
-        <w:rPr>
-          <w:rFonts w:ascii="Times New Roman" w:eastAsia="Times New Roman" w:hAnsi="Times New Roman" w:cs="Times New Roman"/>
-          <w:sz w:val="28"/>
-        </w:rPr>
-        <w:t xml:space="preserve">61 кафедры </w:t>
-      </w:r>
     </w:p>
     <w:p>
       <w:pPr>
@@ -935,55 +859,62 @@
           <w:rFonts w:ascii="Times New Roman" w:eastAsia="Times New Roman" w:hAnsi="Times New Roman" w:cs="Times New Roman"/>
           <w:sz w:val="28"/>
         </w:rPr>
-        <w:t>полковник</w:t>
+        <w:t>Н</w:t>
+      </w:r>
+      <w:r>
+        <w:rPr>
+          <w:rFonts w:ascii="Times New Roman" w:eastAsia="Times New Roman" w:hAnsi="Times New Roman" w:cs="Times New Roman"/>
+          <w:sz w:val="28"/>
+        </w:rPr>
+        <w:t>ачальник</w:t>
+      </w:r>
+      <w:r>
+        <w:rPr>
+          <w:rFonts w:ascii="Times New Roman" w:eastAsia="Times New Roman" w:hAnsi="Times New Roman" w:cs="Times New Roman"/>
+          <w:sz w:val="28"/>
+        </w:rPr>
+        <w:t xml:space="preserve"> </w:t>
+      </w:r>
+      <w:r>
+        <w:rPr>
+          <w:rFonts w:ascii="Times New Roman" w:eastAsia="Times New Roman" w:hAnsi="Times New Roman" w:cs="Times New Roman"/>
+          <w:sz w:val="28"/>
+        </w:rPr>
+        <w:t xml:space="preserve">61 кафедры </w:t>
       </w:r>
     </w:p>
     <w:p>
       <w:pPr>
         <w:spacing w:after="0" w:line="240" w:lineRule="auto"/>
-        <w:jc w:val="right"/>
-        <w:rPr>
-          <w:rFonts w:ascii="Times New Roman" w:eastAsia="Times New Roman" w:hAnsi="Times New Roman" w:cs="Times New Roman"/>
-          <w:sz w:val="28"/>
-        </w:rPr>
-      </w:pPr>
-      <w:r>
-        <w:rPr>
-          <w:rFonts w:ascii="Times New Roman" w:eastAsia="Times New Roman" w:hAnsi="Times New Roman" w:cs="Times New Roman"/>
-          <w:sz w:val="28"/>
-        </w:rPr>
-        <w:t>Д.Бирюков</w:t>
+        <w:jc w:val="both"/>
+        <w:rPr>
+          <w:rFonts w:ascii="Times New Roman" w:eastAsia="Times New Roman" w:hAnsi="Times New Roman" w:cs="Times New Roman"/>
+          <w:sz w:val="28"/>
+        </w:rPr>
+      </w:pPr>
+      <w:r>
+        <w:rPr>
+          <w:rFonts w:ascii="Times New Roman" w:eastAsia="Times New Roman" w:hAnsi="Times New Roman" w:cs="Times New Roman"/>
+          <w:sz w:val="28"/>
+        </w:rPr>
+        <w:t>полковник</w:t>
       </w:r>
     </w:p>
     <w:p>
       <w:pPr>
         <w:spacing w:after="0" w:line="240" w:lineRule="auto"/>
-        <w:jc w:val="both"/>
-        <w:rPr>
-          <w:rFonts w:ascii="Times New Roman" w:eastAsia="Times New Roman" w:hAnsi="Times New Roman" w:cs="Times New Roman"/>
-          <w:sz w:val="28"/>
-        </w:rPr>
-      </w:pPr>
-      <w:r>
-        <w:rPr>
-          <w:rFonts w:ascii="Times New Roman" w:eastAsia="Times New Roman" w:hAnsi="Times New Roman" w:cs="Times New Roman"/>
-          <w:sz w:val="28"/>
-        </w:rPr>
-        <w:t>«__» ___________ 202</w:t>
-      </w:r>
-      <w:r>
-        <w:rPr>
-          <w:rFonts w:ascii="Times New Roman" w:eastAsia="Times New Roman" w:hAnsi="Times New Roman" w:cs="Times New Roman"/>
-          <w:sz w:val="28"/>
-        </w:rPr>
-        <w:t>5</w:t>
-      </w:r>
-      <w:r>
-        <w:rPr>
-          <w:rFonts w:ascii="Times New Roman" w:eastAsia="Times New Roman" w:hAnsi="Times New Roman" w:cs="Times New Roman"/>
-          <w:sz w:val="28"/>
-        </w:rPr>
-        <w:t xml:space="preserve"> г.</w:t>
+        <w:jc w:val="right"/>
+        <w:rPr>
+          <w:rFonts w:ascii="Times New Roman" w:eastAsia="Times New Roman" w:hAnsi="Times New Roman" w:cs="Times New Roman"/>
+          <w:sz w:val="28"/>
+        </w:rPr>
+      </w:pPr>
+      <w:r>
+        <w:rPr>
+          <w:rFonts w:ascii="Times New Roman" w:eastAsia="Times New Roman" w:hAnsi="Times New Roman" w:cs="Times New Roman"/>
+          <w:sz w:val="28"/>
+        </w:rPr>
+        <w:t>Д.Бирюков</w:t>
       </w:r>
     </w:p>
     <w:p>
@@ -992,6 +923,37 @@
         <w:jc w:val="both"/>
         <w:rPr>
           <w:rFonts w:ascii="Times New Roman" w:eastAsia="Times New Roman" w:hAnsi="Times New Roman" w:cs="Times New Roman"/>
+          <w:sz w:val="28"/>
+        </w:rPr>
+      </w:pPr>
+      <w:r>
+        <w:rPr>
+          <w:rFonts w:ascii="Times New Roman" w:eastAsia="Times New Roman" w:hAnsi="Times New Roman" w:cs="Times New Roman"/>
+          <w:sz w:val="28"/>
+        </w:rPr>
+        <w:t>«__» ___________ 202</w:t>
+      </w:r>
+      <w:r>
+        <w:rPr>
+          <w:rFonts w:ascii="Times New Roman" w:eastAsia="Times New Roman" w:hAnsi="Times New Roman" w:cs="Times New Roman"/>
+          <w:sz w:val="28"/>
+        </w:rPr>
+        <w:t>5</w:t>
+      </w:r>
+      <w:r>
+        <w:rPr>
+          <w:rFonts w:ascii="Times New Roman" w:eastAsia="Times New Roman" w:hAnsi="Times New Roman" w:cs="Times New Roman"/>
+          <w:sz w:val="28"/>
+        </w:rPr>
+        <w:t xml:space="preserve"> г.</w:t>
+      </w:r>
+    </w:p>
+    <w:p>
+      <w:pPr>
+        <w:spacing w:after="0" w:line="240" w:lineRule="auto"/>
+        <w:jc w:val="both"/>
+        <w:rPr>
+          <w:rFonts w:ascii="Times New Roman" w:eastAsia="Times New Roman" w:hAnsi="Times New Roman" w:cs="Times New Roman"/>
           <w:sz w:val="24"/>
           <w:szCs w:val="20"/>
         </w:rPr>
@@ -1022,6 +984,7 @@
           <w:rFonts w:ascii="Times New Roman" w:eastAsia="Times New Roman" w:hAnsi="Times New Roman" w:cs="Times New Roman"/>
           <w:sz w:val="28"/>
         </w:rPr>
+        <w:lastRenderedPageBreak/>
         <w:t>Заместителю начальника академии по УНР</w:t>
       </w:r>
     </w:p>

--- a/templates/report_template.docx
+++ b/templates/report_template.docx
@@ -70,37 +70,28 @@
       <w:r>
         <w:rPr>
           <w:rFonts w:ascii="Times New Roman" w:eastAsia="Times New Roman" w:hAnsi="Times New Roman" w:cs="Times New Roman"/>
-          <w:sz w:val="28"/>
-        </w:rPr>
-        <w:t>П</w:t>
-      </w:r>
-      <w:r>
-        <w:rPr>
-          <w:rFonts w:ascii="Times New Roman" w:eastAsia="Times New Roman" w:hAnsi="Times New Roman" w:cs="Times New Roman"/>
-          <w:sz w:val="28"/>
-        </w:rPr>
-        <w:t>рошу Вашего ходатайства</w:t>
-      </w:r>
-      <w:r>
-        <w:rPr>
-          <w:rFonts w:ascii="Times New Roman" w:eastAsia="Times New Roman" w:hAnsi="Times New Roman" w:cs="Times New Roman"/>
-          <w:sz w:val="28"/>
-        </w:rPr>
-        <w:t xml:space="preserve"> перед вышестоящим командованием</w:t>
-      </w:r>
-      <w:r>
-        <w:rPr>
-          <w:rFonts w:ascii="Times New Roman" w:eastAsia="Times New Roman" w:hAnsi="Times New Roman" w:cs="Times New Roman"/>
-          <w:sz w:val="28"/>
-        </w:rPr>
-        <w:t xml:space="preserve"> о</w:t>
-      </w:r>
-      <w:r>
-        <w:rPr>
-          <w:rFonts w:ascii="Times New Roman" w:eastAsia="Times New Roman" w:hAnsi="Times New Roman" w:cs="Times New Roman"/>
-          <w:sz w:val="28"/>
-        </w:rPr>
-        <w:t xml:space="preserve">б организации участия курсантов 6 факультета </w:t>
+          <w:kern w:val="0"/>
+          <w:sz w:val="28"/>
+          <w14:ligatures w14:val="none"/>
+        </w:rPr>
+        <w:t xml:space="preserve">В соответствии с планом методической деятельности </w:t>
+      </w:r>
+      <w:r>
+        <w:rPr>
+          <w:rFonts w:ascii="Times New Roman" w:eastAsia="Times New Roman" w:hAnsi="Times New Roman" w:cs="Times New Roman"/>
+          <w:kern w:val="0"/>
+          <w:sz w:val="28"/>
+          <w14:ligatures w14:val="none"/>
+        </w:rPr>
+        <w:br/>
+        <w:t>ВКА имени А.Ф.Можайского на 2025/2026 учебный год прошу Вашего ходатайства перед вышестоящим командованием об организации участия курсантов 6 факультета</w:t>
+      </w:r>
+      <w:r>
+        <w:rPr>
+          <w:rFonts w:ascii="Times New Roman" w:eastAsia="Times New Roman" w:hAnsi="Times New Roman" w:cs="Times New Roman"/>
+          <w:sz w:val="28"/>
+        </w:rPr>
+        <w:t xml:space="preserve"> </w:t>
       </w:r>
       <w:r>
         <w:rPr>
@@ -135,14 +126,16 @@
           <w:rFonts w:ascii="Times New Roman" w:eastAsia="Times New Roman" w:hAnsi="Times New Roman" w:cs="Times New Roman"/>
           <w:sz w:val="28"/>
         </w:rPr>
-        <w:t xml:space="preserve">соревнованиях по </w:t>
-      </w:r>
-      <w:r>
-        <w:rPr>
-          <w:rFonts w:ascii="Times New Roman" w:eastAsia="Times New Roman" w:hAnsi="Times New Roman" w:cs="Times New Roman"/>
-          <w:sz w:val="28"/>
-        </w:rPr>
-        <w:t>разработке программного обеспечения</w:t>
+        <w:t xml:space="preserve">соревнованиях </w:t>
+      </w:r>
+      <w:r>
+        <w:rPr>
+          <w:rFonts w:ascii="Times New Roman" w:eastAsia="Times New Roman" w:hAnsi="Times New Roman" w:cs="Times New Roman"/>
+          <w:kern w:val="0"/>
+          <w:sz w:val="28"/>
+          <w14:ligatures w14:val="none"/>
+        </w:rPr>
+        <w:t>по продуктовому программированию (быстрая разработка программного обеспечения)</w:t>
       </w:r>
       <w:r>
         <w:rPr>
@@ -214,14 +207,7 @@
           <w:rFonts w:ascii="Times New Roman" w:eastAsia="Times New Roman" w:hAnsi="Times New Roman" w:cs="Times New Roman"/>
           <w:sz w:val="28"/>
         </w:rPr>
-        <w:t xml:space="preserve">при поддержке </w:t>
-      </w:r>
-      <w:r>
-        <w:rPr>
-          <w:rFonts w:ascii="Times New Roman" w:eastAsia="Times New Roman" w:hAnsi="Times New Roman" w:cs="Times New Roman"/>
-          <w:sz w:val="28"/>
-        </w:rPr>
-        <w:t>{{ comp.sponsor }}</w:t>
+        <w:t>{{ dates_with_times }}</w:t>
       </w:r>
       <w:r>
         <w:rPr>
@@ -233,17 +219,12 @@
       <w:r>
         <w:rPr>
           <w:rFonts w:ascii="Times New Roman" w:eastAsia="Times New Roman" w:hAnsi="Times New Roman" w:cs="Times New Roman"/>
-          <w:sz w:val="28"/>
-        </w:rPr>
-        <w:t>{{ dates_with_times }}</w:t>
-      </w:r>
-      <w:r>
-        <w:rPr>
-          <w:rFonts w:ascii="Times New Roman" w:eastAsia="Times New Roman" w:hAnsi="Times New Roman" w:cs="Times New Roman"/>
+          <w:kern w:val="0"/>
           <w:sz w:val="28"/>
           <w:szCs w:val="28"/>
-        </w:rPr>
-        <w:t xml:space="preserve">. Учебные занятия будут проведены </w:t>
+          <w14:ligatures w14:val="none"/>
+        </w:rPr>
+        <w:t>(в соответствии с графиком проведения соревнований)</w:t>
       </w:r>
       <w:r>
         <w:rPr>
@@ -251,196 +232,331 @@
           <w:sz w:val="28"/>
           <w:szCs w:val="28"/>
         </w:rPr>
-        <w:t>в</w:t>
-      </w:r>
-      <w:r>
-        <w:rPr>
-          <w:rFonts w:ascii="Times New Roman" w:eastAsia="Times New Roman" w:hAnsi="Times New Roman" w:cs="Times New Roman"/>
-          <w:sz w:val="28"/>
-          <w:szCs w:val="28"/>
-        </w:rPr>
-        <w:t xml:space="preserve"> соответствии с индивидуальным планом.</w:t>
+        <w:t>.</w:t>
       </w:r>
     </w:p>
     <w:p>
       <w:pPr>
         <w:spacing w:after="0" w:line="240" w:lineRule="auto"/>
+        <w:ind w:firstLine="851"/>
         <w:jc w:val="both"/>
         <w:rPr>
           <w:rFonts w:ascii="Times New Roman" w:eastAsia="Times New Roman" w:hAnsi="Times New Roman" w:cs="Times New Roman"/>
           <w:sz w:val="28"/>
-        </w:rPr>
-      </w:pPr>
+          <w:szCs w:val="28"/>
+        </w:rPr>
+      </w:pPr>
+      <w:r>
+        <w:rPr>
+          <w:rFonts w:ascii="Times New Roman" w:eastAsia="Times New Roman" w:hAnsi="Times New Roman" w:cs="Times New Roman"/>
+          <w:sz w:val="28"/>
+          <w:szCs w:val="28"/>
+        </w:rPr>
+        <w:t xml:space="preserve"> Учебные занятия будут проведены </w:t>
+      </w:r>
+      <w:r>
+        <w:rPr>
+          <w:rFonts w:ascii="Times New Roman" w:eastAsia="Times New Roman" w:hAnsi="Times New Roman" w:cs="Times New Roman"/>
+          <w:sz w:val="28"/>
+          <w:szCs w:val="28"/>
+        </w:rPr>
+        <w:t>в</w:t>
+      </w:r>
+      <w:r>
+        <w:rPr>
+          <w:rFonts w:ascii="Times New Roman" w:eastAsia="Times New Roman" w:hAnsi="Times New Roman" w:cs="Times New Roman"/>
+          <w:sz w:val="28"/>
+          <w:szCs w:val="28"/>
+        </w:rPr>
+        <w:t xml:space="preserve"> соответствии с индивидуальным планом.</w:t>
+      </w:r>
     </w:p>
     <w:p>
       <w:pPr>
         <w:spacing w:after="0" w:line="240" w:lineRule="auto"/>
-        <w:ind w:firstLine="567"/>
+        <w:ind w:firstLine="851"/>
         <w:jc w:val="both"/>
         <w:rPr>
           <w:rFonts w:ascii="Times New Roman" w:eastAsia="Times New Roman" w:hAnsi="Times New Roman" w:cs="Times New Roman"/>
           <w:sz w:val="28"/>
-          <w:lang w:val="en-US"/>
-        </w:rPr>
-      </w:pPr>
-      <w:r>
-        <w:rPr>
-          <w:rFonts w:ascii="Times New Roman" w:eastAsia="Times New Roman" w:hAnsi="Times New Roman" w:cs="Times New Roman"/>
-          <w:sz w:val="28"/>
-          <w:lang w:val="en-US"/>
-        </w:rPr>
-        <w:t>{% if teams_das %}</w:t>
+          <w:szCs w:val="28"/>
+        </w:rPr>
+      </w:pPr>
+      <w:r>
+        <w:rPr>
+          <w:rFonts w:ascii="Times New Roman" w:eastAsia="Times New Roman" w:hAnsi="Times New Roman" w:cs="Times New Roman"/>
+          <w:kern w:val="0"/>
+          <w:sz w:val="28"/>
+          <w:szCs w:val="28"/>
+          <w14:ligatures w14:val="none"/>
+        </w:rPr>
+        <w:t xml:space="preserve">Список курсантов, планируемых к участию в </w:t>
+      </w:r>
+      <w:r>
+        <w:rPr>
+          <w:rFonts w:ascii="Times New Roman" w:eastAsia="Times New Roman" w:hAnsi="Times New Roman" w:cs="Times New Roman"/>
+          <w:kern w:val="0"/>
+          <w:sz w:val="28"/>
+          <w14:ligatures w14:val="none"/>
+        </w:rPr>
+        <w:t>онлайн-соревнованиях</w:t>
+      </w:r>
+      <w:r>
+        <w:rPr>
+          <w:rFonts w:ascii="Times New Roman" w:eastAsia="Times New Roman" w:hAnsi="Times New Roman" w:cs="Times New Roman"/>
+          <w:kern w:val="0"/>
+          <w:sz w:val="28"/>
+          <w:szCs w:val="28"/>
+          <w14:ligatures w14:val="none"/>
+        </w:rPr>
+        <w:t>:</w:t>
       </w:r>
     </w:p>
     <w:p>
       <w:pPr>
         <w:spacing w:after="0" w:line="240" w:lineRule="auto"/>
-        <w:ind w:firstLine="567"/>
+        <w:ind w:firstLine="851"/>
         <w:jc w:val="both"/>
         <w:rPr>
           <w:rFonts w:ascii="Times New Roman" w:eastAsia="Times New Roman" w:hAnsi="Times New Roman" w:cs="Times New Roman"/>
           <w:sz w:val="28"/>
-          <w:lang w:val="en-US"/>
-        </w:rPr>
-      </w:pPr>
-      <w:r>
-        <w:rPr>
-          <w:rFonts w:ascii="Times New Roman" w:eastAsia="Times New Roman" w:hAnsi="Times New Roman" w:cs="Times New Roman"/>
-          <w:sz w:val="28"/>
-          <w:lang w:val="en-US"/>
-        </w:rPr>
-        <w:t>{% for t in teams_das %}</w:t>
+          <w:szCs w:val="28"/>
+          <w:lang w:val="en-US"/>
+        </w:rPr>
+      </w:pPr>
+      <w:r>
+        <w:rPr>
+          <w:rFonts w:ascii="Times New Roman" w:eastAsia="Times New Roman" w:hAnsi="Times New Roman" w:cs="Times New Roman"/>
+          <w:sz w:val="28"/>
+          <w:lang w:val="en-US"/>
+        </w:rPr>
+        <w:t>{%</w:t>
+      </w:r>
+      <w:r>
+        <w:rPr>
+          <w:rFonts w:ascii="Times New Roman" w:eastAsia="Times New Roman" w:hAnsi="Times New Roman" w:cs="Times New Roman"/>
+          <w:sz w:val="28"/>
+          <w:lang w:val="en-US"/>
+        </w:rPr>
+        <w:t>-</w:t>
+      </w:r>
+      <w:r>
+        <w:rPr>
+          <w:rFonts w:ascii="Times New Roman" w:eastAsia="Times New Roman" w:hAnsi="Times New Roman" w:cs="Times New Roman"/>
+          <w:sz w:val="28"/>
+          <w:lang w:val="en-US"/>
+        </w:rPr>
+        <w:t xml:space="preserve"> </w:t>
+      </w:r>
+      <w:r>
+        <w:rPr>
+          <w:rFonts w:ascii="Times New Roman" w:eastAsia="Times New Roman" w:hAnsi="Times New Roman" w:cs="Times New Roman"/>
+          <w:sz w:val="28"/>
+          <w:lang w:val="en-US"/>
+        </w:rPr>
+        <w:t>if</w:t>
+      </w:r>
+      <w:r>
+        <w:rPr>
+          <w:rFonts w:ascii="Times New Roman" w:eastAsia="Times New Roman" w:hAnsi="Times New Roman" w:cs="Times New Roman"/>
+          <w:sz w:val="28"/>
+          <w:lang w:val="en-US"/>
+        </w:rPr>
+        <w:t xml:space="preserve"> </w:t>
+      </w:r>
+      <w:r>
+        <w:rPr>
+          <w:rFonts w:ascii="Times New Roman" w:eastAsia="Times New Roman" w:hAnsi="Times New Roman" w:cs="Times New Roman"/>
+          <w:sz w:val="28"/>
+          <w:lang w:val="en-US"/>
+        </w:rPr>
+        <w:t>teams</w:t>
+      </w:r>
+      <w:r>
+        <w:rPr>
+          <w:rFonts w:ascii="Times New Roman" w:eastAsia="Times New Roman" w:hAnsi="Times New Roman" w:cs="Times New Roman"/>
+          <w:sz w:val="28"/>
+          <w:lang w:val="en-US"/>
+        </w:rPr>
+        <w:t>_</w:t>
+      </w:r>
+      <w:r>
+        <w:rPr>
+          <w:rFonts w:ascii="Times New Roman" w:eastAsia="Times New Roman" w:hAnsi="Times New Roman" w:cs="Times New Roman"/>
+          <w:sz w:val="28"/>
+          <w:lang w:val="en-US"/>
+        </w:rPr>
+        <w:t>das</w:t>
+      </w:r>
+      <w:r>
+        <w:rPr>
+          <w:rFonts w:ascii="Times New Roman" w:eastAsia="Times New Roman" w:hAnsi="Times New Roman" w:cs="Times New Roman"/>
+          <w:sz w:val="28"/>
+          <w:lang w:val="en-US"/>
+        </w:rPr>
+        <w:t xml:space="preserve"> %}</w:t>
       </w:r>
     </w:p>
     <w:p>
       <w:pPr>
         <w:spacing w:after="0" w:line="240" w:lineRule="auto"/>
-        <w:ind w:firstLine="567"/>
+        <w:ind w:firstLine="851"/>
         <w:jc w:val="both"/>
         <w:rPr>
           <w:rFonts w:ascii="Times New Roman" w:eastAsia="Times New Roman" w:hAnsi="Times New Roman" w:cs="Times New Roman"/>
           <w:sz w:val="28"/>
-          <w:lang w:val="en-US"/>
-        </w:rPr>
-      </w:pPr>
-      <w:r>
-        <w:rPr>
-          <w:rFonts w:ascii="Times New Roman" w:eastAsia="Times New Roman" w:hAnsi="Times New Roman" w:cs="Times New Roman"/>
-          <w:sz w:val="28"/>
-          <w:lang w:val="en-US"/>
-        </w:rPr>
-        <w:t>{% for m in t.members -%}</w:t>
+          <w:szCs w:val="28"/>
+          <w:lang w:val="en-US"/>
+        </w:rPr>
+      </w:pPr>
+      <w:r>
+        <w:rPr>
+          <w:rFonts w:ascii="Times New Roman" w:eastAsia="Times New Roman" w:hAnsi="Times New Roman" w:cs="Times New Roman"/>
+          <w:sz w:val="28"/>
+          <w:lang w:val="en-US"/>
+        </w:rPr>
+        <w:t>{%</w:t>
+      </w:r>
+      <w:r>
+        <w:rPr>
+          <w:rFonts w:ascii="Times New Roman" w:eastAsia="Times New Roman" w:hAnsi="Times New Roman" w:cs="Times New Roman"/>
+          <w:sz w:val="28"/>
+          <w:lang w:val="en-US"/>
+        </w:rPr>
+        <w:t>-</w:t>
+      </w:r>
+      <w:r>
+        <w:rPr>
+          <w:rFonts w:ascii="Times New Roman" w:eastAsia="Times New Roman" w:hAnsi="Times New Roman" w:cs="Times New Roman"/>
+          <w:sz w:val="28"/>
+          <w:lang w:val="en-US"/>
+        </w:rPr>
+        <w:t xml:space="preserve"> for t in teams_das %}</w:t>
       </w:r>
     </w:p>
     <w:p>
       <w:pPr>
         <w:spacing w:after="0" w:line="240" w:lineRule="auto"/>
-        <w:ind w:firstLine="567"/>
+        <w:ind w:firstLine="851"/>
         <w:jc w:val="both"/>
         <w:rPr>
           <w:rFonts w:ascii="Times New Roman" w:eastAsia="Times New Roman" w:hAnsi="Times New Roman" w:cs="Times New Roman"/>
           <w:sz w:val="28"/>
-          <w:lang w:val="en-US"/>
-        </w:rPr>
-      </w:pPr>
-      <w:r>
-        <w:rPr>
-          <w:rFonts w:ascii="Times New Roman" w:eastAsia="Times New Roman" w:hAnsi="Times New Roman" w:cs="Times New Roman"/>
-          <w:sz w:val="28"/>
-          <w:lang w:val="en-US"/>
-        </w:rPr>
-        <w:t xml:space="preserve">{{ m.ordinal }}. {{ m.rank }} {{ m.fio }} ({{ m.group }} </w:t>
-      </w:r>
-      <w:r>
-        <w:rPr>
-          <w:rFonts w:ascii="Times New Roman" w:eastAsia="Times New Roman" w:hAnsi="Times New Roman" w:cs="Times New Roman"/>
-          <w:sz w:val="28"/>
-        </w:rPr>
-        <w:t>уч</w:t>
-      </w:r>
-      <w:r>
-        <w:rPr>
-          <w:rFonts w:ascii="Times New Roman" w:eastAsia="Times New Roman" w:hAnsi="Times New Roman" w:cs="Times New Roman"/>
-          <w:sz w:val="28"/>
-          <w:lang w:val="en-US"/>
-        </w:rPr>
-        <w:t xml:space="preserve">. </w:t>
-      </w:r>
-      <w:r>
-        <w:rPr>
-          <w:rFonts w:ascii="Times New Roman" w:eastAsia="Times New Roman" w:hAnsi="Times New Roman" w:cs="Times New Roman"/>
-          <w:sz w:val="28"/>
-        </w:rPr>
-        <w:t>гр</w:t>
-      </w:r>
-      <w:r>
-        <w:rPr>
-          <w:rFonts w:ascii="Times New Roman" w:eastAsia="Times New Roman" w:hAnsi="Times New Roman" w:cs="Times New Roman"/>
-          <w:sz w:val="28"/>
-          <w:lang w:val="en-US"/>
-        </w:rPr>
-        <w:t>.)</w:t>
+          <w:szCs w:val="28"/>
+          <w:lang w:val="en-US"/>
+        </w:rPr>
+      </w:pPr>
+      <w:r>
+        <w:rPr>
+          <w:rFonts w:ascii="Times New Roman" w:eastAsia="Times New Roman" w:hAnsi="Times New Roman" w:cs="Times New Roman"/>
+          <w:sz w:val="28"/>
+          <w:lang w:val="en-US"/>
+        </w:rPr>
+        <w:t>{%</w:t>
+      </w:r>
+      <w:r>
+        <w:rPr>
+          <w:rFonts w:ascii="Times New Roman" w:eastAsia="Times New Roman" w:hAnsi="Times New Roman" w:cs="Times New Roman"/>
+          <w:sz w:val="28"/>
+          <w:lang w:val="en-US"/>
+        </w:rPr>
+        <w:t>-</w:t>
+      </w:r>
+      <w:r>
+        <w:rPr>
+          <w:rFonts w:ascii="Times New Roman" w:eastAsia="Times New Roman" w:hAnsi="Times New Roman" w:cs="Times New Roman"/>
+          <w:sz w:val="28"/>
+          <w:lang w:val="en-US"/>
+        </w:rPr>
+        <w:t xml:space="preserve"> for m in t.members %}</w:t>
       </w:r>
     </w:p>
     <w:p>
       <w:pPr>
         <w:spacing w:after="0" w:line="240" w:lineRule="auto"/>
-        <w:ind w:firstLine="567"/>
+        <w:ind w:firstLine="851"/>
         <w:jc w:val="both"/>
         <w:rPr>
           <w:rFonts w:ascii="Times New Roman" w:eastAsia="Times New Roman" w:hAnsi="Times New Roman" w:cs="Times New Roman"/>
           <w:sz w:val="28"/>
-          <w:lang w:val="en-US"/>
-        </w:rPr>
-      </w:pPr>
-      <w:r>
-        <w:rPr>
-          <w:rFonts w:ascii="Times New Roman" w:eastAsia="Times New Roman" w:hAnsi="Times New Roman" w:cs="Times New Roman"/>
-          <w:sz w:val="28"/>
-          <w:lang w:val="en-US"/>
-        </w:rPr>
-        <w:t>{% endfor %}</w:t>
+          <w:szCs w:val="28"/>
+          <w:lang w:val="en-US"/>
+        </w:rPr>
+      </w:pPr>
+      <w:r>
+        <w:rPr>
+          <w:rFonts w:ascii="Times New Roman" w:eastAsia="Times New Roman" w:hAnsi="Times New Roman" w:cs="Times New Roman"/>
+          <w:sz w:val="28"/>
+          <w:lang w:val="en-US"/>
+        </w:rPr>
+        <w:t xml:space="preserve">{{ m.ordinal }}. {{ m.rank }} {{ m.fio }} ({{ m.group }} </w:t>
+      </w:r>
+      <w:r>
+        <w:rPr>
+          <w:rFonts w:ascii="Times New Roman" w:eastAsia="Times New Roman" w:hAnsi="Times New Roman" w:cs="Times New Roman"/>
+          <w:sz w:val="28"/>
+        </w:rPr>
+        <w:t>уч</w:t>
+      </w:r>
+      <w:r>
+        <w:rPr>
+          <w:rFonts w:ascii="Times New Roman" w:eastAsia="Times New Roman" w:hAnsi="Times New Roman" w:cs="Times New Roman"/>
+          <w:sz w:val="28"/>
+          <w:lang w:val="en-US"/>
+        </w:rPr>
+        <w:t xml:space="preserve">. </w:t>
+      </w:r>
+      <w:r>
+        <w:rPr>
+          <w:rFonts w:ascii="Times New Roman" w:eastAsia="Times New Roman" w:hAnsi="Times New Roman" w:cs="Times New Roman"/>
+          <w:sz w:val="28"/>
+        </w:rPr>
+        <w:t>гр</w:t>
+      </w:r>
+      <w:r>
+        <w:rPr>
+          <w:rFonts w:ascii="Times New Roman" w:eastAsia="Times New Roman" w:hAnsi="Times New Roman" w:cs="Times New Roman"/>
+          <w:sz w:val="28"/>
+          <w:lang w:val="en-US"/>
+        </w:rPr>
+        <w:t>.)</w:t>
       </w:r>
     </w:p>
     <w:p>
       <w:pPr>
         <w:spacing w:after="0" w:line="240" w:lineRule="auto"/>
+        <w:ind w:firstLine="851"/>
         <w:jc w:val="both"/>
         <w:rPr>
           <w:rFonts w:ascii="Times New Roman" w:eastAsia="Times New Roman" w:hAnsi="Times New Roman" w:cs="Times New Roman"/>
           <w:sz w:val="28"/>
-          <w:lang w:val="en-US"/>
-        </w:rPr>
-      </w:pPr>
-      <w:r>
-        <w:rPr>
-          <w:rFonts w:ascii="Times New Roman" w:eastAsia="Times New Roman" w:hAnsi="Times New Roman" w:cs="Times New Roman"/>
-          <w:sz w:val="28"/>
-        </w:rPr>
-        <w:t>Место</w:t>
-      </w:r>
-      <w:r>
-        <w:rPr>
-          <w:rFonts w:ascii="Times New Roman" w:eastAsia="Times New Roman" w:hAnsi="Times New Roman" w:cs="Times New Roman"/>
-          <w:sz w:val="28"/>
-          <w:lang w:val="en-US"/>
-        </w:rPr>
-        <w:t xml:space="preserve"> </w:t>
-      </w:r>
-      <w:r>
-        <w:rPr>
-          <w:rFonts w:ascii="Times New Roman" w:eastAsia="Times New Roman" w:hAnsi="Times New Roman" w:cs="Times New Roman"/>
-          <w:sz w:val="28"/>
-        </w:rPr>
-        <w:t>проведения</w:t>
-      </w:r>
-      <w:r>
-        <w:rPr>
-          <w:rFonts w:ascii="Times New Roman" w:eastAsia="Times New Roman" w:hAnsi="Times New Roman" w:cs="Times New Roman"/>
-          <w:sz w:val="28"/>
-          <w:lang w:val="en-US"/>
-        </w:rPr>
-        <w:t>: {{ t.location }}</w:t>
+          <w:szCs w:val="28"/>
+          <w:lang w:val="en-US"/>
+        </w:rPr>
+      </w:pPr>
+      <w:r>
+        <w:rPr>
+          <w:rFonts w:ascii="Times New Roman" w:eastAsia="Times New Roman" w:hAnsi="Times New Roman" w:cs="Times New Roman"/>
+          <w:sz w:val="28"/>
+          <w:lang w:val="en-US"/>
+        </w:rPr>
+        <w:t>{%</w:t>
+      </w:r>
+      <w:r>
+        <w:rPr>
+          <w:rFonts w:ascii="Times New Roman" w:eastAsia="Times New Roman" w:hAnsi="Times New Roman" w:cs="Times New Roman"/>
+          <w:sz w:val="28"/>
+          <w:lang w:val="en-US"/>
+        </w:rPr>
+        <w:t>-</w:t>
+      </w:r>
+      <w:r>
+        <w:rPr>
+          <w:rFonts w:ascii="Times New Roman" w:eastAsia="Times New Roman" w:hAnsi="Times New Roman" w:cs="Times New Roman"/>
+          <w:sz w:val="28"/>
+          <w:lang w:val="en-US"/>
+        </w:rPr>
+        <w:t xml:space="preserve"> endfor %}</w:t>
       </w:r>
     </w:p>
     <w:p>
@@ -453,6 +569,47 @@
           <w:lang w:val="en-US"/>
         </w:rPr>
       </w:pPr>
+      <w:r>
+        <w:rPr>
+          <w:rFonts w:ascii="Times New Roman" w:eastAsia="Times New Roman" w:hAnsi="Times New Roman" w:cs="Times New Roman"/>
+          <w:sz w:val="28"/>
+          <w:u w:val="single"/>
+        </w:rPr>
+        <w:t>Место</w:t>
+      </w:r>
+      <w:r>
+        <w:rPr>
+          <w:rFonts w:ascii="Times New Roman" w:eastAsia="Times New Roman" w:hAnsi="Times New Roman" w:cs="Times New Roman"/>
+          <w:sz w:val="28"/>
+          <w:u w:val="single"/>
+          <w:lang w:val="en-US"/>
+        </w:rPr>
+        <w:t xml:space="preserve"> </w:t>
+      </w:r>
+      <w:r>
+        <w:rPr>
+          <w:rFonts w:ascii="Times New Roman" w:eastAsia="Times New Roman" w:hAnsi="Times New Roman" w:cs="Times New Roman"/>
+          <w:sz w:val="28"/>
+          <w:u w:val="single"/>
+        </w:rPr>
+        <w:t>проведения</w:t>
+      </w:r>
+      <w:r>
+        <w:rPr>
+          <w:rFonts w:ascii="Times New Roman" w:eastAsia="Times New Roman" w:hAnsi="Times New Roman" w:cs="Times New Roman"/>
+          <w:sz w:val="28"/>
+          <w:lang w:val="en-US"/>
+        </w:rPr>
+        <w:t>:</w:t>
+      </w:r>
+      <w:r>
+        <w:rPr>
+          <w:rFonts w:ascii="Times New Roman" w:eastAsia="Times New Roman" w:hAnsi="Times New Roman" w:cs="Times New Roman"/>
+          <w:sz w:val="28"/>
+          <w:lang w:val="en-US"/>
+        </w:rPr>
+        <w:t xml:space="preserve"> {{ t.location }}</w:t>
+      </w:r>
     </w:p>
     <w:p>
       <w:pPr>
@@ -470,7 +627,23 @@
           <w:sz w:val="28"/>
           <w:lang w:val="en-US"/>
         </w:rPr>
-        <w:t>{% endfor %}</w:t>
+        <w:t>{%</w:t>
+      </w:r>
+      <w:r>
+        <w:rPr>
+          <w:rFonts w:ascii="Times New Roman" w:eastAsia="Times New Roman" w:hAnsi="Times New Roman" w:cs="Times New Roman"/>
+          <w:sz w:val="28"/>
+          <w:lang w:val="en-US"/>
+        </w:rPr>
+        <w:t>-</w:t>
+      </w:r>
+      <w:r>
+        <w:rPr>
+          <w:rFonts w:ascii="Times New Roman" w:eastAsia="Times New Roman" w:hAnsi="Times New Roman" w:cs="Times New Roman"/>
+          <w:sz w:val="28"/>
+          <w:lang w:val="en-US"/>
+        </w:rPr>
+        <w:t xml:space="preserve"> endfor %}</w:t>
       </w:r>
     </w:p>
     <w:p>
@@ -489,7 +662,87 @@
           <w:sz w:val="28"/>
           <w:lang w:val="en-US"/>
         </w:rPr>
-        <w:t>{% if show_resp_das %}</w:t>
+        <w:t>{%</w:t>
+      </w:r>
+      <w:r>
+        <w:rPr>
+          <w:rFonts w:ascii="Times New Roman" w:eastAsia="Times New Roman" w:hAnsi="Times New Roman" w:cs="Times New Roman"/>
+          <w:sz w:val="28"/>
+          <w:lang w:val="en-US"/>
+        </w:rPr>
+        <w:t>-</w:t>
+      </w:r>
+      <w:r>
+        <w:rPr>
+          <w:rFonts w:ascii="Times New Roman" w:eastAsia="Times New Roman" w:hAnsi="Times New Roman" w:cs="Times New Roman"/>
+          <w:sz w:val="28"/>
+          <w:lang w:val="en-US"/>
+        </w:rPr>
+        <w:t xml:space="preserve"> </w:t>
+      </w:r>
+      <w:r>
+        <w:rPr>
+          <w:rFonts w:ascii="Times New Roman" w:eastAsia="Times New Roman" w:hAnsi="Times New Roman" w:cs="Times New Roman"/>
+          <w:sz w:val="28"/>
+          <w:lang w:val="en-US"/>
+        </w:rPr>
+        <w:t>if</w:t>
+      </w:r>
+      <w:r>
+        <w:rPr>
+          <w:rFonts w:ascii="Times New Roman" w:eastAsia="Times New Roman" w:hAnsi="Times New Roman" w:cs="Times New Roman"/>
+          <w:sz w:val="28"/>
+          <w:lang w:val="en-US"/>
+        </w:rPr>
+        <w:t xml:space="preserve"> </w:t>
+      </w:r>
+      <w:r>
+        <w:rPr>
+          <w:rFonts w:ascii="Times New Roman" w:eastAsia="Times New Roman" w:hAnsi="Times New Roman" w:cs="Times New Roman"/>
+          <w:sz w:val="28"/>
+          <w:lang w:val="en-US"/>
+        </w:rPr>
+        <w:t>show</w:t>
+      </w:r>
+      <w:r>
+        <w:rPr>
+          <w:rFonts w:ascii="Times New Roman" w:eastAsia="Times New Roman" w:hAnsi="Times New Roman" w:cs="Times New Roman"/>
+          <w:sz w:val="28"/>
+          <w:lang w:val="en-US"/>
+        </w:rPr>
+        <w:t>_</w:t>
+      </w:r>
+      <w:r>
+        <w:rPr>
+          <w:rFonts w:ascii="Times New Roman" w:eastAsia="Times New Roman" w:hAnsi="Times New Roman" w:cs="Times New Roman"/>
+          <w:sz w:val="28"/>
+          <w:lang w:val="en-US"/>
+        </w:rPr>
+        <w:t>resp</w:t>
+      </w:r>
+      <w:r>
+        <w:rPr>
+          <w:rFonts w:ascii="Times New Roman" w:eastAsia="Times New Roman" w:hAnsi="Times New Roman" w:cs="Times New Roman"/>
+          <w:sz w:val="28"/>
+          <w:lang w:val="en-US"/>
+        </w:rPr>
+        <w:t>_</w:t>
+      </w:r>
+      <w:r>
+        <w:rPr>
+          <w:rFonts w:ascii="Times New Roman" w:eastAsia="Times New Roman" w:hAnsi="Times New Roman" w:cs="Times New Roman"/>
+          <w:sz w:val="28"/>
+          <w:lang w:val="en-US"/>
+        </w:rPr>
+        <w:t>das</w:t>
+      </w:r>
+      <w:r>
+        <w:rPr>
+          <w:rFonts w:ascii="Times New Roman" w:eastAsia="Times New Roman" w:hAnsi="Times New Roman" w:cs="Times New Roman"/>
+          <w:sz w:val="28"/>
+          <w:lang w:val="en-US"/>
+        </w:rPr>
+        <w:t xml:space="preserve"> %}</w:t>
       </w:r>
     </w:p>
     <w:p>
@@ -514,160 +767,356 @@
           <w:rFonts w:ascii="Times New Roman" w:eastAsia="Times New Roman" w:hAnsi="Times New Roman" w:cs="Times New Roman"/>
           <w:sz w:val="28"/>
         </w:rPr>
-        <w:t xml:space="preserve"> полковник Дудкин Андрей Сергеевич, майор Тимашов Павел Васильевич.</w:t>
+        <w:t xml:space="preserve"> полковник Дудкин Андрей Сергеевич</w:t>
       </w:r>
     </w:p>
     <w:p>
       <w:pPr>
-        <w:rPr>
-          <w:rFonts w:ascii="Times New Roman" w:eastAsia="Times New Roman" w:hAnsi="Times New Roman" w:cs="Times New Roman"/>
-          <w:sz w:val="28"/>
-          <w:lang w:val="en-US"/>
-        </w:rPr>
-      </w:pPr>
-      <w:r>
-        <w:rPr>
-          <w:rFonts w:ascii="Times New Roman" w:eastAsia="Times New Roman" w:hAnsi="Times New Roman" w:cs="Times New Roman"/>
-          <w:sz w:val="28"/>
-          <w:lang w:val="en-US"/>
-        </w:rPr>
-        <w:t>{% endif %}</w:t>
+        <w:spacing w:after="0" w:line="240" w:lineRule="auto"/>
+        <w:jc w:val="both"/>
+        <w:rPr>
+          <w:rFonts w:ascii="Times New Roman" w:eastAsia="Times New Roman" w:hAnsi="Times New Roman" w:cs="Times New Roman"/>
+          <w:sz w:val="28"/>
+        </w:rPr>
+      </w:pPr>
+      <w:r>
+        <w:rPr>
+          <w:rFonts w:ascii="Times New Roman" w:eastAsia="Times New Roman" w:hAnsi="Times New Roman" w:cs="Times New Roman"/>
+          <w:sz w:val="28"/>
+        </w:rPr>
+        <w:t>{%</w:t>
+      </w:r>
+      <w:r>
+        <w:rPr>
+          <w:rFonts w:ascii="Times New Roman" w:eastAsia="Times New Roman" w:hAnsi="Times New Roman" w:cs="Times New Roman"/>
+          <w:sz w:val="28"/>
+        </w:rPr>
+        <w:t>-</w:t>
+      </w:r>
+      <w:r>
+        <w:rPr>
+          <w:rFonts w:ascii="Times New Roman" w:eastAsia="Times New Roman" w:hAnsi="Times New Roman" w:cs="Times New Roman"/>
+          <w:sz w:val="28"/>
+        </w:rPr>
+        <w:t xml:space="preserve"> </w:t>
+      </w:r>
+      <w:r>
+        <w:rPr>
+          <w:rFonts w:ascii="Times New Roman" w:eastAsia="Times New Roman" w:hAnsi="Times New Roman" w:cs="Times New Roman"/>
+          <w:sz w:val="28"/>
+          <w:lang w:val="en-US"/>
+        </w:rPr>
+        <w:t>endif</w:t>
+      </w:r>
+      <w:r>
+        <w:rPr>
+          <w:rFonts w:ascii="Times New Roman" w:eastAsia="Times New Roman" w:hAnsi="Times New Roman" w:cs="Times New Roman"/>
+          <w:sz w:val="28"/>
+        </w:rPr>
+        <w:t xml:space="preserve"> %}</w:t>
       </w:r>
     </w:p>
     <w:p>
       <w:pPr>
-        <w:rPr>
-          <w:rFonts w:ascii="Times New Roman" w:eastAsia="Times New Roman" w:hAnsi="Times New Roman" w:cs="Times New Roman"/>
-          <w:sz w:val="28"/>
-          <w:lang w:val="en-US"/>
-        </w:rPr>
-      </w:pPr>
-      <w:r>
-        <w:rPr>
-          <w:rFonts w:ascii="Times New Roman" w:eastAsia="Times New Roman" w:hAnsi="Times New Roman" w:cs="Times New Roman"/>
-          <w:sz w:val="28"/>
-          <w:lang w:val="en-US"/>
-        </w:rPr>
-        <w:t>{% endif %}</w:t>
+        <w:spacing w:after="0" w:line="240" w:lineRule="auto"/>
+        <w:jc w:val="both"/>
+        <w:rPr>
+          <w:rFonts w:ascii="Times New Roman" w:eastAsia="Times New Roman" w:hAnsi="Times New Roman" w:cs="Times New Roman"/>
+          <w:sz w:val="28"/>
+          <w:lang w:val="en-US"/>
+        </w:rPr>
+      </w:pPr>
+      <w:r>
+        <w:rPr>
+          <w:rFonts w:ascii="Times New Roman" w:eastAsia="Times New Roman" w:hAnsi="Times New Roman" w:cs="Times New Roman"/>
+          <w:sz w:val="28"/>
+          <w:lang w:val="en-US"/>
+        </w:rPr>
+        <w:t>{%</w:t>
+      </w:r>
+      <w:r>
+        <w:rPr>
+          <w:rFonts w:ascii="Times New Roman" w:eastAsia="Times New Roman" w:hAnsi="Times New Roman" w:cs="Times New Roman"/>
+          <w:sz w:val="28"/>
+          <w:lang w:val="en-US"/>
+        </w:rPr>
+        <w:t>-</w:t>
+      </w:r>
+      <w:r>
+        <w:rPr>
+          <w:rFonts w:ascii="Times New Roman" w:eastAsia="Times New Roman" w:hAnsi="Times New Roman" w:cs="Times New Roman"/>
+          <w:sz w:val="28"/>
+          <w:lang w:val="en-US"/>
+        </w:rPr>
+        <w:t xml:space="preserve"> endif %}</w:t>
       </w:r>
     </w:p>
     <w:p>
       <w:pPr>
-        <w:rPr>
-          <w:rFonts w:ascii="Times New Roman" w:eastAsia="Times New Roman" w:hAnsi="Times New Roman" w:cs="Times New Roman"/>
-          <w:sz w:val="28"/>
-          <w:lang w:val="en-US"/>
-        </w:rPr>
-      </w:pPr>
+        <w:spacing w:after="0" w:line="240" w:lineRule="auto"/>
+        <w:ind w:firstLine="851"/>
+        <w:jc w:val="both"/>
+        <w:rPr>
+          <w:rFonts w:ascii="Times New Roman" w:eastAsia="Times New Roman" w:hAnsi="Times New Roman" w:cs="Times New Roman"/>
+          <w:sz w:val="28"/>
+          <w:szCs w:val="28"/>
+          <w:lang w:val="en-US"/>
+        </w:rPr>
+      </w:pPr>
+      <w:r>
+        <w:rPr>
+          <w:rFonts w:ascii="Times New Roman" w:eastAsia="Times New Roman" w:hAnsi="Times New Roman" w:cs="Times New Roman"/>
+          <w:sz w:val="28"/>
+          <w:lang w:val="en-US"/>
+        </w:rPr>
+        <w:t>{%</w:t>
+      </w:r>
+      <w:r>
+        <w:rPr>
+          <w:rFonts w:ascii="Times New Roman" w:eastAsia="Times New Roman" w:hAnsi="Times New Roman" w:cs="Times New Roman"/>
+          <w:sz w:val="28"/>
+          <w:lang w:val="en-US"/>
+        </w:rPr>
+        <w:t>-</w:t>
+      </w:r>
+      <w:r>
+        <w:rPr>
+          <w:rFonts w:ascii="Times New Roman" w:eastAsia="Times New Roman" w:hAnsi="Times New Roman" w:cs="Times New Roman"/>
+          <w:sz w:val="28"/>
+          <w:lang w:val="en-US"/>
+        </w:rPr>
+        <w:t xml:space="preserve"> </w:t>
+      </w:r>
+      <w:r>
+        <w:rPr>
+          <w:rFonts w:ascii="Times New Roman" w:eastAsia="Times New Roman" w:hAnsi="Times New Roman" w:cs="Times New Roman"/>
+          <w:sz w:val="28"/>
+          <w:lang w:val="en-US"/>
+        </w:rPr>
+        <w:t>if</w:t>
+      </w:r>
+      <w:r>
+        <w:rPr>
+          <w:rFonts w:ascii="Times New Roman" w:eastAsia="Times New Roman" w:hAnsi="Times New Roman" w:cs="Times New Roman"/>
+          <w:sz w:val="28"/>
+          <w:lang w:val="en-US"/>
+        </w:rPr>
+        <w:t xml:space="preserve"> </w:t>
+      </w:r>
+      <w:r>
+        <w:rPr>
+          <w:rFonts w:ascii="Times New Roman" w:eastAsia="Times New Roman" w:hAnsi="Times New Roman" w:cs="Times New Roman"/>
+          <w:sz w:val="28"/>
+          <w:lang w:val="en-US"/>
+        </w:rPr>
+        <w:t>teams</w:t>
+      </w:r>
+      <w:r>
+        <w:rPr>
+          <w:rFonts w:ascii="Times New Roman" w:eastAsia="Times New Roman" w:hAnsi="Times New Roman" w:cs="Times New Roman"/>
+          <w:sz w:val="28"/>
+          <w:lang w:val="en-US"/>
+        </w:rPr>
+        <w:t>_</w:t>
+      </w:r>
+      <w:r>
+        <w:rPr>
+          <w:rFonts w:ascii="Times New Roman" w:eastAsia="Times New Roman" w:hAnsi="Times New Roman" w:cs="Times New Roman"/>
+          <w:sz w:val="28"/>
+          <w:lang w:val="en-US"/>
+        </w:rPr>
+        <w:t>hta</w:t>
+      </w:r>
+      <w:r>
+        <w:rPr>
+          <w:rFonts w:ascii="Times New Roman" w:eastAsia="Times New Roman" w:hAnsi="Times New Roman" w:cs="Times New Roman"/>
+          <w:sz w:val="28"/>
+          <w:lang w:val="en-US"/>
+        </w:rPr>
+        <w:t xml:space="preserve"> %}</w:t>
+      </w:r>
     </w:p>
     <w:p>
       <w:pPr>
-        <w:ind w:firstLine="567"/>
-        <w:rPr>
-          <w:rFonts w:ascii="Times New Roman" w:eastAsia="Times New Roman" w:hAnsi="Times New Roman" w:cs="Times New Roman"/>
-          <w:sz w:val="28"/>
-          <w:lang w:val="en-US"/>
-        </w:rPr>
-      </w:pPr>
-      <w:r>
-        <w:rPr>
-          <w:rFonts w:ascii="Times New Roman" w:eastAsia="Times New Roman" w:hAnsi="Times New Roman" w:cs="Times New Roman"/>
-          <w:sz w:val="28"/>
-          <w:lang w:val="en-US"/>
-        </w:rPr>
-        <w:t>{% if teams_hta %}</w:t>
+        <w:spacing w:after="0" w:line="240" w:lineRule="auto"/>
+        <w:ind w:firstLine="851"/>
+        <w:jc w:val="both"/>
+        <w:rPr>
+          <w:rFonts w:ascii="Times New Roman" w:eastAsia="Times New Roman" w:hAnsi="Times New Roman" w:cs="Times New Roman"/>
+          <w:sz w:val="28"/>
+          <w:szCs w:val="28"/>
+          <w:lang w:val="en-US"/>
+        </w:rPr>
+      </w:pPr>
+      <w:r>
+        <w:rPr>
+          <w:rFonts w:ascii="Times New Roman" w:eastAsia="Times New Roman" w:hAnsi="Times New Roman" w:cs="Times New Roman"/>
+          <w:sz w:val="28"/>
+          <w:lang w:val="en-US"/>
+        </w:rPr>
+        <w:t>{%</w:t>
+      </w:r>
+      <w:r>
+        <w:rPr>
+          <w:rFonts w:ascii="Times New Roman" w:eastAsia="Times New Roman" w:hAnsi="Times New Roman" w:cs="Times New Roman"/>
+          <w:sz w:val="28"/>
+          <w:lang w:val="en-US"/>
+        </w:rPr>
+        <w:t>-</w:t>
+      </w:r>
+      <w:r>
+        <w:rPr>
+          <w:rFonts w:ascii="Times New Roman" w:eastAsia="Times New Roman" w:hAnsi="Times New Roman" w:cs="Times New Roman"/>
+          <w:sz w:val="28"/>
+          <w:lang w:val="en-US"/>
+        </w:rPr>
+        <w:t xml:space="preserve"> for t in teams_</w:t>
+      </w:r>
+      <w:r>
+        <w:rPr>
+          <w:rFonts w:ascii="Times New Roman" w:eastAsia="Times New Roman" w:hAnsi="Times New Roman" w:cs="Times New Roman"/>
+          <w:sz w:val="28"/>
+          <w:lang w:val="en-US"/>
+        </w:rPr>
+        <w:t>hta</w:t>
+      </w:r>
+      <w:r>
+        <w:rPr>
+          <w:rFonts w:ascii="Times New Roman" w:eastAsia="Times New Roman" w:hAnsi="Times New Roman" w:cs="Times New Roman"/>
+          <w:sz w:val="28"/>
+          <w:lang w:val="en-US"/>
+        </w:rPr>
+        <w:t xml:space="preserve"> %}</w:t>
       </w:r>
     </w:p>
     <w:p>
       <w:pPr>
-        <w:ind w:firstLine="567"/>
-        <w:rPr>
-          <w:rFonts w:ascii="Times New Roman" w:eastAsia="Times New Roman" w:hAnsi="Times New Roman" w:cs="Times New Roman"/>
-          <w:sz w:val="28"/>
-          <w:lang w:val="en-US"/>
-        </w:rPr>
-      </w:pPr>
-      <w:r>
-        <w:rPr>
-          <w:rFonts w:ascii="Times New Roman" w:eastAsia="Times New Roman" w:hAnsi="Times New Roman" w:cs="Times New Roman"/>
-          <w:sz w:val="28"/>
-          <w:lang w:val="en-US"/>
-        </w:rPr>
-        <w:t>{% for t in teams_hta %}</w:t>
+        <w:spacing w:after="0" w:line="240" w:lineRule="auto"/>
+        <w:ind w:firstLine="851"/>
+        <w:jc w:val="both"/>
+        <w:rPr>
+          <w:rFonts w:ascii="Times New Roman" w:eastAsia="Times New Roman" w:hAnsi="Times New Roman" w:cs="Times New Roman"/>
+          <w:sz w:val="28"/>
+          <w:szCs w:val="28"/>
+          <w:lang w:val="en-US"/>
+        </w:rPr>
+      </w:pPr>
+      <w:r>
+        <w:rPr>
+          <w:rFonts w:ascii="Times New Roman" w:eastAsia="Times New Roman" w:hAnsi="Times New Roman" w:cs="Times New Roman"/>
+          <w:sz w:val="28"/>
+          <w:lang w:val="en-US"/>
+        </w:rPr>
+        <w:t>{%</w:t>
+      </w:r>
+      <w:r>
+        <w:rPr>
+          <w:rFonts w:ascii="Times New Roman" w:eastAsia="Times New Roman" w:hAnsi="Times New Roman" w:cs="Times New Roman"/>
+          <w:sz w:val="28"/>
+          <w:lang w:val="en-US"/>
+        </w:rPr>
+        <w:t>-</w:t>
+      </w:r>
+      <w:r>
+        <w:rPr>
+          <w:rFonts w:ascii="Times New Roman" w:eastAsia="Times New Roman" w:hAnsi="Times New Roman" w:cs="Times New Roman"/>
+          <w:sz w:val="28"/>
+          <w:lang w:val="en-US"/>
+        </w:rPr>
+        <w:t xml:space="preserve"> for m in t.members %}</w:t>
       </w:r>
     </w:p>
     <w:p>
       <w:pPr>
-        <w:ind w:firstLine="567"/>
-        <w:rPr>
-          <w:rFonts w:ascii="Times New Roman" w:eastAsia="Times New Roman" w:hAnsi="Times New Roman" w:cs="Times New Roman"/>
-          <w:sz w:val="28"/>
-          <w:lang w:val="en-US"/>
-        </w:rPr>
-      </w:pPr>
-      <w:r>
-        <w:rPr>
-          <w:rFonts w:ascii="Times New Roman" w:eastAsia="Times New Roman" w:hAnsi="Times New Roman" w:cs="Times New Roman"/>
-          <w:sz w:val="28"/>
-          <w:lang w:val="en-US"/>
-        </w:rPr>
-        <w:t>{% for m in t.members -%}</w:t>
+        <w:spacing w:after="0" w:line="240" w:lineRule="auto"/>
+        <w:ind w:firstLine="851"/>
+        <w:jc w:val="both"/>
+        <w:rPr>
+          <w:rFonts w:ascii="Times New Roman" w:eastAsia="Times New Roman" w:hAnsi="Times New Roman" w:cs="Times New Roman"/>
+          <w:sz w:val="28"/>
+          <w:szCs w:val="28"/>
+          <w:lang w:val="en-US"/>
+        </w:rPr>
+      </w:pPr>
+      <w:r>
+        <w:rPr>
+          <w:rFonts w:ascii="Times New Roman" w:eastAsia="Times New Roman" w:hAnsi="Times New Roman" w:cs="Times New Roman"/>
+          <w:sz w:val="28"/>
+          <w:lang w:val="en-US"/>
+        </w:rPr>
+        <w:t xml:space="preserve">{{ m.ordinal }}. {{ m.rank }} {{ m.fio }} ({{ m.group }} </w:t>
+      </w:r>
+      <w:r>
+        <w:rPr>
+          <w:rFonts w:ascii="Times New Roman" w:eastAsia="Times New Roman" w:hAnsi="Times New Roman" w:cs="Times New Roman"/>
+          <w:sz w:val="28"/>
+        </w:rPr>
+        <w:t>уч</w:t>
+      </w:r>
+      <w:r>
+        <w:rPr>
+          <w:rFonts w:ascii="Times New Roman" w:eastAsia="Times New Roman" w:hAnsi="Times New Roman" w:cs="Times New Roman"/>
+          <w:sz w:val="28"/>
+          <w:lang w:val="en-US"/>
+        </w:rPr>
+        <w:t xml:space="preserve">. </w:t>
+      </w:r>
+      <w:r>
+        <w:rPr>
+          <w:rFonts w:ascii="Times New Roman" w:eastAsia="Times New Roman" w:hAnsi="Times New Roman" w:cs="Times New Roman"/>
+          <w:sz w:val="28"/>
+        </w:rPr>
+        <w:t>гр</w:t>
+      </w:r>
+      <w:r>
+        <w:rPr>
+          <w:rFonts w:ascii="Times New Roman" w:eastAsia="Times New Roman" w:hAnsi="Times New Roman" w:cs="Times New Roman"/>
+          <w:sz w:val="28"/>
+          <w:lang w:val="en-US"/>
+        </w:rPr>
+        <w:t>.)</w:t>
       </w:r>
     </w:p>
     <w:p>
       <w:pPr>
         <w:spacing w:after="0" w:line="240" w:lineRule="auto"/>
-        <w:ind w:firstLine="567"/>
+        <w:ind w:firstLine="851"/>
         <w:jc w:val="both"/>
         <w:rPr>
           <w:rFonts w:ascii="Times New Roman" w:eastAsia="Times New Roman" w:hAnsi="Times New Roman" w:cs="Times New Roman"/>
           <w:sz w:val="28"/>
-          <w:lang w:val="en-US"/>
-        </w:rPr>
-      </w:pPr>
-      <w:r>
-        <w:rPr>
-          <w:rFonts w:ascii="Times New Roman" w:eastAsia="Times New Roman" w:hAnsi="Times New Roman" w:cs="Times New Roman"/>
-          <w:sz w:val="28"/>
-          <w:lang w:val="en-US"/>
-        </w:rPr>
-        <w:t xml:space="preserve">{{ m.ordinal }}. {{ m.rank }} {{ m.fio }} ({{ m.group }} </w:t>
-      </w:r>
-      <w:r>
-        <w:rPr>
-          <w:rFonts w:ascii="Times New Roman" w:eastAsia="Times New Roman" w:hAnsi="Times New Roman" w:cs="Times New Roman"/>
-          <w:sz w:val="28"/>
-        </w:rPr>
-        <w:t>уч</w:t>
-      </w:r>
-      <w:r>
-        <w:rPr>
-          <w:rFonts w:ascii="Times New Roman" w:eastAsia="Times New Roman" w:hAnsi="Times New Roman" w:cs="Times New Roman"/>
-          <w:sz w:val="28"/>
-          <w:lang w:val="en-US"/>
-        </w:rPr>
-        <w:t xml:space="preserve">. </w:t>
-      </w:r>
-      <w:r>
-        <w:rPr>
-          <w:rFonts w:ascii="Times New Roman" w:eastAsia="Times New Roman" w:hAnsi="Times New Roman" w:cs="Times New Roman"/>
-          <w:sz w:val="28"/>
-        </w:rPr>
-        <w:t>гр</w:t>
-      </w:r>
-      <w:r>
-        <w:rPr>
-          <w:rFonts w:ascii="Times New Roman" w:eastAsia="Times New Roman" w:hAnsi="Times New Roman" w:cs="Times New Roman"/>
-          <w:sz w:val="28"/>
-          <w:lang w:val="en-US"/>
-        </w:rPr>
-        <w:t>.)</w:t>
+          <w:szCs w:val="28"/>
+          <w:lang w:val="en-US"/>
+        </w:rPr>
+      </w:pPr>
+      <w:r>
+        <w:rPr>
+          <w:rFonts w:ascii="Times New Roman" w:eastAsia="Times New Roman" w:hAnsi="Times New Roman" w:cs="Times New Roman"/>
+          <w:sz w:val="28"/>
+          <w:lang w:val="en-US"/>
+        </w:rPr>
+        <w:t>{%</w:t>
+      </w:r>
+      <w:r>
+        <w:rPr>
+          <w:rFonts w:ascii="Times New Roman" w:eastAsia="Times New Roman" w:hAnsi="Times New Roman" w:cs="Times New Roman"/>
+          <w:sz w:val="28"/>
+          <w:lang w:val="en-US"/>
+        </w:rPr>
+        <w:t>-</w:t>
+      </w:r>
+      <w:r>
+        <w:rPr>
+          <w:rFonts w:ascii="Times New Roman" w:eastAsia="Times New Roman" w:hAnsi="Times New Roman" w:cs="Times New Roman"/>
+          <w:sz w:val="28"/>
+          <w:lang w:val="en-US"/>
+        </w:rPr>
+        <w:t xml:space="preserve"> endfor %}</w:t>
       </w:r>
     </w:p>
     <w:p>
       <w:pPr>
         <w:spacing w:after="0" w:line="240" w:lineRule="auto"/>
-        <w:ind w:firstLine="567"/>
         <w:jc w:val="both"/>
         <w:rPr>
           <w:rFonts w:ascii="Times New Roman" w:eastAsia="Times New Roman" w:hAnsi="Times New Roman" w:cs="Times New Roman"/>
@@ -679,9 +1128,42 @@
         <w:rPr>
           <w:rFonts w:ascii="Times New Roman" w:eastAsia="Times New Roman" w:hAnsi="Times New Roman" w:cs="Times New Roman"/>
           <w:sz w:val="28"/>
-          <w:lang w:val="en-US"/>
-        </w:rPr>
-        <w:t>{% endfor %}</w:t>
+          <w:u w:val="single"/>
+        </w:rPr>
+        <w:t>Место</w:t>
+      </w:r>
+      <w:r>
+        <w:rPr>
+          <w:rFonts w:ascii="Times New Roman" w:eastAsia="Times New Roman" w:hAnsi="Times New Roman" w:cs="Times New Roman"/>
+          <w:sz w:val="28"/>
+          <w:u w:val="single"/>
+          <w:lang w:val="en-US"/>
+        </w:rPr>
+        <w:t xml:space="preserve"> </w:t>
+      </w:r>
+      <w:r>
+        <w:rPr>
+          <w:rFonts w:ascii="Times New Roman" w:eastAsia="Times New Roman" w:hAnsi="Times New Roman" w:cs="Times New Roman"/>
+          <w:sz w:val="28"/>
+          <w:u w:val="single"/>
+        </w:rPr>
+        <w:t>проведения</w:t>
+      </w:r>
+      <w:r>
+        <w:rPr>
+          <w:rFonts w:ascii="Times New Roman" w:eastAsia="Times New Roman" w:hAnsi="Times New Roman" w:cs="Times New Roman"/>
+          <w:sz w:val="28"/>
+          <w:lang w:val="en-US"/>
+        </w:rPr>
+        <w:t>:</w:t>
+      </w:r>
+      <w:r>
+        <w:rPr>
+          <w:rFonts w:ascii="Times New Roman" w:eastAsia="Times New Roman" w:hAnsi="Times New Roman" w:cs="Times New Roman"/>
+          <w:sz w:val="28"/>
+          <w:lang w:val="en-US"/>
+        </w:rPr>
+        <w:t xml:space="preserve"> {{ t.location }}</w:t>
       </w:r>
     </w:p>
     <w:p>
@@ -698,31 +1180,25 @@
         <w:rPr>
           <w:rFonts w:ascii="Times New Roman" w:eastAsia="Times New Roman" w:hAnsi="Times New Roman" w:cs="Times New Roman"/>
           <w:sz w:val="28"/>
-        </w:rPr>
-        <w:t>Место</w:t>
-      </w:r>
-      <w:r>
-        <w:rPr>
-          <w:rFonts w:ascii="Times New Roman" w:eastAsia="Times New Roman" w:hAnsi="Times New Roman" w:cs="Times New Roman"/>
-          <w:sz w:val="28"/>
-          <w:lang w:val="en-US"/>
-        </w:rPr>
-        <w:t xml:space="preserve"> </w:t>
-      </w:r>
-      <w:r>
-        <w:rPr>
-          <w:rFonts w:ascii="Times New Roman" w:eastAsia="Times New Roman" w:hAnsi="Times New Roman" w:cs="Times New Roman"/>
-          <w:sz w:val="28"/>
-        </w:rPr>
-        <w:t>проведения</w:t>
-      </w:r>
-      <w:r>
-        <w:rPr>
-          <w:rFonts w:ascii="Times New Roman" w:eastAsia="Times New Roman" w:hAnsi="Times New Roman" w:cs="Times New Roman"/>
-          <w:sz w:val="28"/>
-          <w:lang w:val="en-US"/>
-        </w:rPr>
-        <w:t>: {{ t.location }}</w:t>
+          <w:lang w:val="en-US"/>
+        </w:rPr>
+        <w:t>{%</w:t>
+      </w:r>
+      <w:r>
+        <w:rPr>
+          <w:rFonts w:ascii="Times New Roman" w:eastAsia="Times New Roman" w:hAnsi="Times New Roman" w:cs="Times New Roman"/>
+          <w:sz w:val="28"/>
+          <w:lang w:val="en-US"/>
+        </w:rPr>
+        <w:t>-</w:t>
+      </w:r>
+      <w:r>
+        <w:rPr>
+          <w:rFonts w:ascii="Times New Roman" w:eastAsia="Times New Roman" w:hAnsi="Times New Roman" w:cs="Times New Roman"/>
+          <w:sz w:val="28"/>
+          <w:lang w:val="en-US"/>
+        </w:rPr>
+        <w:t xml:space="preserve"> endfor %}</w:t>
       </w:r>
     </w:p>
     <w:p>
@@ -735,6 +1211,94 @@
           <w:lang w:val="en-US"/>
         </w:rPr>
       </w:pPr>
+      <w:r>
+        <w:rPr>
+          <w:rFonts w:ascii="Times New Roman" w:eastAsia="Times New Roman" w:hAnsi="Times New Roman" w:cs="Times New Roman"/>
+          <w:sz w:val="28"/>
+          <w:lang w:val="en-US"/>
+        </w:rPr>
+        <w:t>{%</w:t>
+      </w:r>
+      <w:r>
+        <w:rPr>
+          <w:rFonts w:ascii="Times New Roman" w:eastAsia="Times New Roman" w:hAnsi="Times New Roman" w:cs="Times New Roman"/>
+          <w:sz w:val="28"/>
+          <w:lang w:val="en-US"/>
+        </w:rPr>
+        <w:t>-</w:t>
+      </w:r>
+      <w:r>
+        <w:rPr>
+          <w:rFonts w:ascii="Times New Roman" w:eastAsia="Times New Roman" w:hAnsi="Times New Roman" w:cs="Times New Roman"/>
+          <w:sz w:val="28"/>
+          <w:lang w:val="en-US"/>
+        </w:rPr>
+        <w:t xml:space="preserve"> </w:t>
+      </w:r>
+      <w:r>
+        <w:rPr>
+          <w:rFonts w:ascii="Times New Roman" w:eastAsia="Times New Roman" w:hAnsi="Times New Roman" w:cs="Times New Roman"/>
+          <w:sz w:val="28"/>
+          <w:lang w:val="en-US"/>
+        </w:rPr>
+        <w:t>if</w:t>
+      </w:r>
+      <w:r>
+        <w:rPr>
+          <w:rFonts w:ascii="Times New Roman" w:eastAsia="Times New Roman" w:hAnsi="Times New Roman" w:cs="Times New Roman"/>
+          <w:sz w:val="28"/>
+          <w:lang w:val="en-US"/>
+        </w:rPr>
+        <w:t xml:space="preserve"> </w:t>
+      </w:r>
+      <w:r>
+        <w:rPr>
+          <w:rFonts w:ascii="Times New Roman" w:eastAsia="Times New Roman" w:hAnsi="Times New Roman" w:cs="Times New Roman"/>
+          <w:sz w:val="28"/>
+          <w:lang w:val="en-US"/>
+        </w:rPr>
+        <w:t>show</w:t>
+      </w:r>
+      <w:r>
+        <w:rPr>
+          <w:rFonts w:ascii="Times New Roman" w:eastAsia="Times New Roman" w:hAnsi="Times New Roman" w:cs="Times New Roman"/>
+          <w:sz w:val="28"/>
+          <w:lang w:val="en-US"/>
+        </w:rPr>
+        <w:t>_</w:t>
+      </w:r>
+      <w:r>
+        <w:rPr>
+          <w:rFonts w:ascii="Times New Roman" w:eastAsia="Times New Roman" w:hAnsi="Times New Roman" w:cs="Times New Roman"/>
+          <w:sz w:val="28"/>
+          <w:lang w:val="en-US"/>
+        </w:rPr>
+        <w:t>resp</w:t>
+      </w:r>
+      <w:r>
+        <w:rPr>
+          <w:rFonts w:ascii="Times New Roman" w:eastAsia="Times New Roman" w:hAnsi="Times New Roman" w:cs="Times New Roman"/>
+          <w:sz w:val="28"/>
+          <w:lang w:val="en-US"/>
+        </w:rPr>
+        <w:t>_</w:t>
+      </w:r>
+      <w:r>
+        <w:rPr>
+          <w:rFonts w:ascii="Times New Roman" w:eastAsia="Times New Roman" w:hAnsi="Times New Roman" w:cs="Times New Roman"/>
+          <w:sz w:val="28"/>
+          <w:lang w:val="en-US"/>
+        </w:rPr>
+        <w:t>hta</w:t>
+      </w:r>
+      <w:r>
+        <w:rPr>
+          <w:rFonts w:ascii="Times New Roman" w:eastAsia="Times New Roman" w:hAnsi="Times New Roman" w:cs="Times New Roman"/>
+          <w:sz w:val="28"/>
+          <w:lang w:val="en-US"/>
+        </w:rPr>
+        <w:t xml:space="preserve"> %}</w:t>
+      </w:r>
     </w:p>
     <w:p>
       <w:pPr>
@@ -743,16 +1307,22 @@
         <w:rPr>
           <w:rFonts w:ascii="Times New Roman" w:eastAsia="Times New Roman" w:hAnsi="Times New Roman" w:cs="Times New Roman"/>
           <w:sz w:val="28"/>
-          <w:lang w:val="en-US"/>
-        </w:rPr>
-      </w:pPr>
-      <w:r>
-        <w:rPr>
-          <w:rFonts w:ascii="Times New Roman" w:eastAsia="Times New Roman" w:hAnsi="Times New Roman" w:cs="Times New Roman"/>
-          <w:sz w:val="28"/>
-          <w:lang w:val="en-US"/>
-        </w:rPr>
-        <w:t>{% endfor %}</w:t>
+        </w:rPr>
+      </w:pPr>
+      <w:r>
+        <w:rPr>
+          <w:rFonts w:ascii="Times New Roman" w:eastAsia="Times New Roman" w:hAnsi="Times New Roman" w:cs="Times New Roman"/>
+          <w:sz w:val="28"/>
+          <w:u w:val="single"/>
+        </w:rPr>
+        <w:t>Ответственный:</w:t>
+      </w:r>
+      <w:r>
+        <w:rPr>
+          <w:rFonts w:ascii="Times New Roman" w:eastAsia="Times New Roman" w:hAnsi="Times New Roman" w:cs="Times New Roman"/>
+          <w:sz w:val="28"/>
+        </w:rPr>
+        <w:t xml:space="preserve"> старший лейтенант Хомич Татьяна Андреевна</w:t>
       </w:r>
     </w:p>
     <w:p>
@@ -762,18 +1332,28 @@
         <w:rPr>
           <w:rFonts w:ascii="Times New Roman" w:eastAsia="Times New Roman" w:hAnsi="Times New Roman" w:cs="Times New Roman"/>
           <w:sz w:val="28"/>
-          <w:szCs w:val="28"/>
-          <w:lang w:val="en-US"/>
-        </w:rPr>
-      </w:pPr>
-      <w:r>
-        <w:rPr>
-          <w:rFonts w:ascii="Times New Roman" w:eastAsia="Times New Roman" w:hAnsi="Times New Roman" w:cs="Times New Roman"/>
-          <w:sz w:val="28"/>
-          <w:szCs w:val="28"/>
-          <w:lang w:val="en-US"/>
-        </w:rPr>
-        <w:t>{% if show_resp_hta %}</w:t>
+        </w:rPr>
+      </w:pPr>
+      <w:r>
+        <w:rPr>
+          <w:rFonts w:ascii="Times New Roman" w:eastAsia="Times New Roman" w:hAnsi="Times New Roman" w:cs="Times New Roman"/>
+          <w:sz w:val="28"/>
+        </w:rPr>
+        <w:t>{%</w:t>
+      </w:r>
+      <w:r>
+        <w:rPr>
+          <w:rFonts w:ascii="Times New Roman" w:eastAsia="Times New Roman" w:hAnsi="Times New Roman" w:cs="Times New Roman"/>
+          <w:sz w:val="28"/>
+        </w:rPr>
+        <w:t>-</w:t>
+      </w:r>
+      <w:r>
+        <w:rPr>
+          <w:rFonts w:ascii="Times New Roman" w:eastAsia="Times New Roman" w:hAnsi="Times New Roman" w:cs="Times New Roman"/>
+          <w:sz w:val="28"/>
+        </w:rPr>
+        <w:t xml:space="preserve"> endif %}</w:t>
       </w:r>
     </w:p>
     <w:p>
@@ -789,16 +1369,22 @@
         <w:rPr>
           <w:rFonts w:ascii="Times New Roman" w:eastAsia="Times New Roman" w:hAnsi="Times New Roman" w:cs="Times New Roman"/>
           <w:sz w:val="28"/>
-          <w:u w:val="single"/>
-        </w:rPr>
-        <w:t>Ответственный:</w:t>
-      </w:r>
-      <w:r>
-        <w:rPr>
-          <w:rFonts w:ascii="Times New Roman" w:eastAsia="Times New Roman" w:hAnsi="Times New Roman" w:cs="Times New Roman"/>
-          <w:sz w:val="28"/>
-        </w:rPr>
-        <w:t xml:space="preserve"> старший лейтенант Хомич Татьяна Андреевна</w:t>
+        </w:rPr>
+        <w:t>{%</w:t>
+      </w:r>
+      <w:r>
+        <w:rPr>
+          <w:rFonts w:ascii="Times New Roman" w:eastAsia="Times New Roman" w:hAnsi="Times New Roman" w:cs="Times New Roman"/>
+          <w:sz w:val="28"/>
+        </w:rPr>
+        <w:t>-</w:t>
+      </w:r>
+      <w:r>
+        <w:rPr>
+          <w:rFonts w:ascii="Times New Roman" w:eastAsia="Times New Roman" w:hAnsi="Times New Roman" w:cs="Times New Roman"/>
+          <w:sz w:val="28"/>
+        </w:rPr>
+        <w:t xml:space="preserve"> endif %}</w:t>
       </w:r>
     </w:p>
     <w:p>
@@ -810,13 +1396,6 @@
           <w:sz w:val="28"/>
         </w:rPr>
       </w:pPr>
-      <w:r>
-        <w:rPr>
-          <w:rFonts w:ascii="Times New Roman" w:eastAsia="Times New Roman" w:hAnsi="Times New Roman" w:cs="Times New Roman"/>
-          <w:sz w:val="28"/>
-        </w:rPr>
-        <w:t>{% endif %}</w:t>
-      </w:r>
     </w:p>
     <w:p>
       <w:pPr>
@@ -832,7 +1411,28 @@
           <w:rFonts w:ascii="Times New Roman" w:eastAsia="Times New Roman" w:hAnsi="Times New Roman" w:cs="Times New Roman"/>
           <w:sz w:val="28"/>
         </w:rPr>
-        <w:t>{% endif %}</w:t>
+        <w:t>Н</w:t>
+      </w:r>
+      <w:r>
+        <w:rPr>
+          <w:rFonts w:ascii="Times New Roman" w:eastAsia="Times New Roman" w:hAnsi="Times New Roman" w:cs="Times New Roman"/>
+          <w:sz w:val="28"/>
+        </w:rPr>
+        <w:t>ачальник</w:t>
+      </w:r>
+      <w:r>
+        <w:rPr>
+          <w:rFonts w:ascii="Times New Roman" w:eastAsia="Times New Roman" w:hAnsi="Times New Roman" w:cs="Times New Roman"/>
+          <w:sz w:val="28"/>
+        </w:rPr>
+        <w:t xml:space="preserve"> </w:t>
+      </w:r>
+      <w:r>
+        <w:rPr>
+          <w:rFonts w:ascii="Times New Roman" w:eastAsia="Times New Roman" w:hAnsi="Times New Roman" w:cs="Times New Roman"/>
+          <w:sz w:val="28"/>
+        </w:rPr>
+        <w:t xml:space="preserve">61 кафедры </w:t>
       </w:r>
     </w:p>
     <w:p>
@@ -844,43 +1444,29 @@
           <w:sz w:val="28"/>
         </w:rPr>
       </w:pPr>
+      <w:r>
+        <w:rPr>
+          <w:rFonts w:ascii="Times New Roman" w:eastAsia="Times New Roman" w:hAnsi="Times New Roman" w:cs="Times New Roman"/>
+          <w:sz w:val="28"/>
+        </w:rPr>
+        <w:t>полковник</w:t>
+      </w:r>
     </w:p>
     <w:p>
       <w:pPr>
         <w:spacing w:after="0" w:line="240" w:lineRule="auto"/>
-        <w:jc w:val="both"/>
-        <w:rPr>
-          <w:rFonts w:ascii="Times New Roman" w:eastAsia="Times New Roman" w:hAnsi="Times New Roman" w:cs="Times New Roman"/>
-          <w:sz w:val="28"/>
-        </w:rPr>
-      </w:pPr>
-      <w:r>
-        <w:rPr>
-          <w:rFonts w:ascii="Times New Roman" w:eastAsia="Times New Roman" w:hAnsi="Times New Roman" w:cs="Times New Roman"/>
-          <w:sz w:val="28"/>
-        </w:rPr>
-        <w:t>Н</w:t>
-      </w:r>
-      <w:r>
-        <w:rPr>
-          <w:rFonts w:ascii="Times New Roman" w:eastAsia="Times New Roman" w:hAnsi="Times New Roman" w:cs="Times New Roman"/>
-          <w:sz w:val="28"/>
-        </w:rPr>
-        <w:t>ачальник</w:t>
-      </w:r>
-      <w:r>
-        <w:rPr>
-          <w:rFonts w:ascii="Times New Roman" w:eastAsia="Times New Roman" w:hAnsi="Times New Roman" w:cs="Times New Roman"/>
-          <w:sz w:val="28"/>
-        </w:rPr>
-        <w:t xml:space="preserve"> </w:t>
-      </w:r>
-      <w:r>
-        <w:rPr>
-          <w:rFonts w:ascii="Times New Roman" w:eastAsia="Times New Roman" w:hAnsi="Times New Roman" w:cs="Times New Roman"/>
-          <w:sz w:val="28"/>
-        </w:rPr>
-        <w:t xml:space="preserve">61 кафедры </w:t>
+        <w:jc w:val="right"/>
+        <w:rPr>
+          <w:rFonts w:ascii="Times New Roman" w:eastAsia="Times New Roman" w:hAnsi="Times New Roman" w:cs="Times New Roman"/>
+          <w:sz w:val="28"/>
+        </w:rPr>
+      </w:pPr>
+      <w:r>
+        <w:rPr>
+          <w:rFonts w:ascii="Times New Roman" w:eastAsia="Times New Roman" w:hAnsi="Times New Roman" w:cs="Times New Roman"/>
+          <w:sz w:val="28"/>
+        </w:rPr>
+        <w:t>Д.Бирюков</w:t>
       </w:r>
     </w:p>
     <w:p>
@@ -897,25 +1483,33 @@
           <w:rFonts w:ascii="Times New Roman" w:eastAsia="Times New Roman" w:hAnsi="Times New Roman" w:cs="Times New Roman"/>
           <w:sz w:val="28"/>
         </w:rPr>
-        <w:t>полковник</w:t>
+        <w:t>«__» ___________ 202</w:t>
+      </w:r>
+      <w:r>
+        <w:rPr>
+          <w:rFonts w:ascii="Times New Roman" w:eastAsia="Times New Roman" w:hAnsi="Times New Roman" w:cs="Times New Roman"/>
+          <w:sz w:val="28"/>
+        </w:rPr>
+        <w:t>5</w:t>
+      </w:r>
+      <w:r>
+        <w:rPr>
+          <w:rFonts w:ascii="Times New Roman" w:eastAsia="Times New Roman" w:hAnsi="Times New Roman" w:cs="Times New Roman"/>
+          <w:sz w:val="28"/>
+        </w:rPr>
+        <w:t xml:space="preserve"> г.</w:t>
       </w:r>
     </w:p>
     <w:p>
       <w:pPr>
         <w:spacing w:after="0" w:line="240" w:lineRule="auto"/>
-        <w:jc w:val="right"/>
-        <w:rPr>
-          <w:rFonts w:ascii="Times New Roman" w:eastAsia="Times New Roman" w:hAnsi="Times New Roman" w:cs="Times New Roman"/>
-          <w:sz w:val="28"/>
-        </w:rPr>
-      </w:pPr>
-      <w:r>
-        <w:rPr>
-          <w:rFonts w:ascii="Times New Roman" w:eastAsia="Times New Roman" w:hAnsi="Times New Roman" w:cs="Times New Roman"/>
-          <w:sz w:val="28"/>
-        </w:rPr>
-        <w:t>Д.Бирюков</w:t>
-      </w:r>
+        <w:jc w:val="both"/>
+        <w:rPr>
+          <w:rFonts w:ascii="Times New Roman" w:eastAsia="Times New Roman" w:hAnsi="Times New Roman" w:cs="Times New Roman"/>
+          <w:sz w:val="24"/>
+          <w:szCs w:val="20"/>
+        </w:rPr>
+      </w:pPr>
     </w:p>
     <w:p>
       <w:pPr>
@@ -923,52 +1517,44 @@
         <w:jc w:val="both"/>
         <w:rPr>
           <w:rFonts w:ascii="Times New Roman" w:eastAsia="Times New Roman" w:hAnsi="Times New Roman" w:cs="Times New Roman"/>
-          <w:sz w:val="28"/>
-        </w:rPr>
-      </w:pPr>
-      <w:r>
-        <w:rPr>
-          <w:rFonts w:ascii="Times New Roman" w:eastAsia="Times New Roman" w:hAnsi="Times New Roman" w:cs="Times New Roman"/>
-          <w:sz w:val="28"/>
-        </w:rPr>
-        <w:t>«__» ___________ 202</w:t>
-      </w:r>
-      <w:r>
-        <w:rPr>
-          <w:rFonts w:ascii="Times New Roman" w:eastAsia="Times New Roman" w:hAnsi="Times New Roman" w:cs="Times New Roman"/>
-          <w:sz w:val="28"/>
-        </w:rPr>
-        <w:t>5</w:t>
-      </w:r>
-      <w:r>
-        <w:rPr>
-          <w:rFonts w:ascii="Times New Roman" w:eastAsia="Times New Roman" w:hAnsi="Times New Roman" w:cs="Times New Roman"/>
-          <w:sz w:val="28"/>
-        </w:rPr>
-        <w:t xml:space="preserve"> г.</w:t>
-      </w:r>
+          <w:sz w:val="24"/>
+          <w:szCs w:val="20"/>
+        </w:rPr>
+      </w:pPr>
     </w:p>
     <w:p>
       <w:pPr>
         <w:spacing w:after="0" w:line="240" w:lineRule="auto"/>
-        <w:jc w:val="both"/>
-        <w:rPr>
-          <w:rFonts w:ascii="Times New Roman" w:eastAsia="Times New Roman" w:hAnsi="Times New Roman" w:cs="Times New Roman"/>
-          <w:sz w:val="24"/>
-          <w:szCs w:val="20"/>
-        </w:rPr>
-      </w:pPr>
+        <w:jc w:val="right"/>
+        <w:rPr>
+          <w:rFonts w:ascii="Times New Roman" w:eastAsia="Times New Roman" w:hAnsi="Times New Roman" w:cs="Times New Roman"/>
+          <w:sz w:val="28"/>
+        </w:rPr>
+      </w:pPr>
+      <w:r>
+        <w:rPr>
+          <w:rFonts w:ascii="Times New Roman" w:eastAsia="Times New Roman" w:hAnsi="Times New Roman" w:cs="Times New Roman"/>
+          <w:sz w:val="28"/>
+        </w:rPr>
+        <w:t xml:space="preserve">Заместителю начальника академии </w:t>
+      </w:r>
     </w:p>
     <w:p>
       <w:pPr>
         <w:spacing w:after="0" w:line="240" w:lineRule="auto"/>
-        <w:jc w:val="both"/>
-        <w:rPr>
-          <w:rFonts w:ascii="Times New Roman" w:eastAsia="Times New Roman" w:hAnsi="Times New Roman" w:cs="Times New Roman"/>
-          <w:sz w:val="24"/>
-          <w:szCs w:val="20"/>
-        </w:rPr>
-      </w:pPr>
+        <w:jc w:val="right"/>
+        <w:rPr>
+          <w:rFonts w:ascii="Times New Roman" w:eastAsia="Times New Roman" w:hAnsi="Times New Roman" w:cs="Times New Roman"/>
+          <w:sz w:val="28"/>
+        </w:rPr>
+      </w:pPr>
+      <w:r>
+        <w:rPr>
+          <w:rFonts w:ascii="Times New Roman" w:eastAsia="Times New Roman" w:hAnsi="Times New Roman" w:cs="Times New Roman"/>
+          <w:sz w:val="28"/>
+        </w:rPr>
+        <w:t>по учебной и научной работе</w:t>
+      </w:r>
     </w:p>
     <w:p>
       <w:pPr>
@@ -979,55 +1565,33 @@
           <w:sz w:val="28"/>
         </w:rPr>
       </w:pPr>
-      <w:r>
-        <w:rPr>
-          <w:rFonts w:ascii="Times New Roman" w:eastAsia="Times New Roman" w:hAnsi="Times New Roman" w:cs="Times New Roman"/>
-          <w:sz w:val="28"/>
-        </w:rPr>
-        <w:lastRenderedPageBreak/>
-        <w:t>Заместителю начальника академии по УНР</w:t>
-      </w:r>
     </w:p>
     <w:p>
       <w:pPr>
         <w:spacing w:after="0" w:line="240" w:lineRule="auto"/>
-        <w:jc w:val="right"/>
-        <w:rPr>
-          <w:rFonts w:ascii="Times New Roman" w:eastAsia="Times New Roman" w:hAnsi="Times New Roman" w:cs="Times New Roman"/>
-          <w:sz w:val="28"/>
-        </w:rPr>
-      </w:pPr>
+        <w:jc w:val="center"/>
+        <w:rPr>
+          <w:rFonts w:ascii="Times New Roman" w:eastAsia="Times New Roman" w:hAnsi="Times New Roman" w:cs="Times New Roman"/>
+          <w:sz w:val="28"/>
+        </w:rPr>
+      </w:pPr>
+      <w:r>
+        <w:rPr>
+          <w:rFonts w:ascii="Times New Roman" w:eastAsia="Times New Roman" w:hAnsi="Times New Roman" w:cs="Times New Roman"/>
+          <w:sz w:val="28"/>
+        </w:rPr>
+        <w:t>Ходатайствую по существу рапорта полковника Бирюкова Д.Ю.</w:t>
+      </w:r>
     </w:p>
     <w:p>
       <w:pPr>
         <w:spacing w:after="0" w:line="240" w:lineRule="auto"/>
-        <w:jc w:val="center"/>
-        <w:rPr>
-          <w:rFonts w:ascii="Times New Roman" w:eastAsia="Times New Roman" w:hAnsi="Times New Roman" w:cs="Times New Roman"/>
-          <w:sz w:val="28"/>
-        </w:rPr>
-      </w:pPr>
-      <w:r>
-        <w:rPr>
-          <w:rFonts w:ascii="Times New Roman" w:eastAsia="Times New Roman" w:hAnsi="Times New Roman" w:cs="Times New Roman"/>
-          <w:sz w:val="28"/>
-        </w:rPr>
-        <w:t xml:space="preserve">Ходатайствую по </w:t>
-      </w:r>
-      <w:r>
-        <w:rPr>
-          <w:rFonts w:ascii="Times New Roman" w:eastAsia="Times New Roman" w:hAnsi="Times New Roman" w:cs="Times New Roman"/>
-          <w:sz w:val="28"/>
-        </w:rPr>
-        <w:t xml:space="preserve">существу рапорта полковника </w:t>
-      </w:r>
-      <w:r>
-        <w:rPr>
-          <w:rFonts w:ascii="Times New Roman" w:eastAsia="Times New Roman" w:hAnsi="Times New Roman" w:cs="Times New Roman"/>
-          <w:sz w:val="28"/>
-        </w:rPr>
-        <w:t>Бирюкова Д.Н.</w:t>
-      </w:r>
+        <w:jc w:val="both"/>
+        <w:rPr>
+          <w:rFonts w:ascii="Times New Roman" w:eastAsia="Times New Roman" w:hAnsi="Times New Roman" w:cs="Times New Roman"/>
+          <w:sz w:val="28"/>
+        </w:rPr>
+      </w:pPr>
     </w:p>
     <w:p>
       <w:pPr>
@@ -1038,6 +1602,13 @@
           <w:sz w:val="28"/>
         </w:rPr>
       </w:pPr>
+      <w:r>
+        <w:rPr>
+          <w:rFonts w:ascii="Times New Roman" w:eastAsia="Times New Roman" w:hAnsi="Times New Roman" w:cs="Times New Roman"/>
+          <w:sz w:val="28"/>
+        </w:rPr>
+        <w:t xml:space="preserve">Начальник 6 факультета </w:t>
+      </w:r>
     </w:p>
     <w:p>
       <w:pPr>
@@ -1053,108 +1624,52 @@
           <w:rFonts w:ascii="Times New Roman" w:eastAsia="Times New Roman" w:hAnsi="Times New Roman" w:cs="Times New Roman"/>
           <w:sz w:val="28"/>
         </w:rPr>
-        <w:t>Н</w:t>
-      </w:r>
-      <w:r>
-        <w:rPr>
-          <w:rFonts w:ascii="Times New Roman" w:eastAsia="Times New Roman" w:hAnsi="Times New Roman" w:cs="Times New Roman"/>
-          <w:sz w:val="28"/>
-        </w:rPr>
-        <w:t>ачальник 6</w:t>
-      </w:r>
-      <w:r>
-        <w:rPr>
-          <w:rFonts w:ascii="Times New Roman" w:eastAsia="Times New Roman" w:hAnsi="Times New Roman" w:cs="Times New Roman"/>
-          <w:sz w:val="28"/>
-        </w:rPr>
-        <w:t xml:space="preserve"> факультета</w:t>
-      </w:r>
-      <w:r>
-        <w:rPr>
-          <w:rFonts w:ascii="Times New Roman" w:eastAsia="Times New Roman" w:hAnsi="Times New Roman" w:cs="Times New Roman"/>
-          <w:sz w:val="28"/>
-        </w:rPr>
-        <w:t xml:space="preserve"> </w:t>
+        <w:t>полковник</w:t>
       </w:r>
     </w:p>
     <w:p>
       <w:pPr>
         <w:spacing w:after="0" w:line="240" w:lineRule="auto"/>
-        <w:jc w:val="both"/>
-        <w:rPr>
-          <w:rFonts w:ascii="Times New Roman" w:eastAsia="Times New Roman" w:hAnsi="Times New Roman" w:cs="Times New Roman"/>
-          <w:sz w:val="28"/>
-        </w:rPr>
-      </w:pPr>
-      <w:r>
-        <w:rPr>
-          <w:rFonts w:ascii="Times New Roman" w:eastAsia="Times New Roman" w:hAnsi="Times New Roman" w:cs="Times New Roman"/>
-          <w:sz w:val="28"/>
-        </w:rPr>
-        <w:t>полковник</w:t>
+        <w:jc w:val="right"/>
+        <w:rPr>
+          <w:rFonts w:ascii="Times New Roman" w:eastAsia="Times New Roman" w:hAnsi="Times New Roman" w:cs="Times New Roman"/>
+          <w:sz w:val="28"/>
+        </w:rPr>
+      </w:pPr>
+      <w:r>
+        <w:rPr>
+          <w:rFonts w:ascii="Times New Roman" w:eastAsia="Times New Roman" w:hAnsi="Times New Roman" w:cs="Times New Roman"/>
+          <w:sz w:val="28"/>
+        </w:rPr>
+        <w:t xml:space="preserve"> А.Девяткин</w:t>
       </w:r>
     </w:p>
     <w:p>
       <w:pPr>
         <w:spacing w:after="0" w:line="240" w:lineRule="auto"/>
-        <w:jc w:val="right"/>
-        <w:rPr>
-          <w:rFonts w:ascii="Times New Roman" w:eastAsia="Times New Roman" w:hAnsi="Times New Roman" w:cs="Times New Roman"/>
-          <w:sz w:val="28"/>
-        </w:rPr>
-      </w:pPr>
-      <w:r>
-        <w:rPr>
-          <w:rFonts w:ascii="Times New Roman" w:eastAsia="Times New Roman" w:hAnsi="Times New Roman" w:cs="Times New Roman"/>
-          <w:sz w:val="28"/>
-        </w:rPr>
-        <w:t xml:space="preserve"> </w:t>
-      </w:r>
-      <w:r>
-        <w:rPr>
-          <w:rFonts w:ascii="Times New Roman" w:eastAsia="Times New Roman" w:hAnsi="Times New Roman" w:cs="Times New Roman"/>
-          <w:sz w:val="28"/>
-        </w:rPr>
-        <w:t>А.</w:t>
-      </w:r>
-      <w:r>
-        <w:rPr>
-          <w:rFonts w:ascii="Times New Roman" w:eastAsia="Times New Roman" w:hAnsi="Times New Roman" w:cs="Times New Roman"/>
-          <w:sz w:val="28"/>
-        </w:rPr>
-        <w:t>Девяткин</w:t>
+        <w:jc w:val="both"/>
+        <w:rPr>
+          <w:rFonts w:ascii="Times New Roman" w:eastAsia="Times New Roman" w:hAnsi="Times New Roman" w:cs="Times New Roman"/>
+          <w:sz w:val="28"/>
+        </w:rPr>
+      </w:pPr>
+      <w:r>
+        <w:rPr>
+          <w:rFonts w:ascii="Times New Roman" w:eastAsia="Times New Roman" w:hAnsi="Times New Roman" w:cs="Times New Roman"/>
+          <w:sz w:val="28"/>
+        </w:rPr>
+        <w:t>«__» ___________ 2025 г.</w:t>
       </w:r>
     </w:p>
     <w:p>
       <w:pPr>
         <w:spacing w:after="0" w:line="240" w:lineRule="auto"/>
-        <w:jc w:val="both"/>
-        <w:rPr>
-          <w:rFonts w:ascii="Times New Roman" w:eastAsia="Times New Roman" w:hAnsi="Times New Roman" w:cs="Times New Roman"/>
-          <w:sz w:val="28"/>
-        </w:rPr>
-      </w:pPr>
-      <w:r>
-        <w:rPr>
-          <w:rFonts w:ascii="Times New Roman" w:eastAsia="Times New Roman" w:hAnsi="Times New Roman" w:cs="Times New Roman"/>
-          <w:sz w:val="28"/>
-        </w:rPr>
-        <w:t>«__» ___________ 202</w:t>
-      </w:r>
-      <w:r>
-        <w:rPr>
-          <w:rFonts w:ascii="Times New Roman" w:eastAsia="Times New Roman" w:hAnsi="Times New Roman" w:cs="Times New Roman"/>
-          <w:sz w:val="28"/>
-        </w:rPr>
-        <w:t>5</w:t>
-      </w:r>
-      <w:r>
-        <w:rPr>
-          <w:rFonts w:ascii="Times New Roman" w:eastAsia="Times New Roman" w:hAnsi="Times New Roman" w:cs="Times New Roman"/>
-          <w:sz w:val="28"/>
-        </w:rPr>
-        <w:t xml:space="preserve"> г.</w:t>
-      </w:r>
+        <w:jc w:val="right"/>
+        <w:rPr>
+          <w:rFonts w:ascii="Times New Roman" w:eastAsia="Times New Roman" w:hAnsi="Times New Roman" w:cs="Times New Roman"/>
+          <w:sz w:val="28"/>
+        </w:rPr>
+      </w:pPr>
     </w:p>
     <w:sectPr>
       <w:pgSz w:w="11906" w:h="16838"/>
@@ -5651,7 +6166,7 @@
   <w:style w:type="paragraph" w:default="1" w:styleId="a">
     <w:name w:val="Normal"/>
     <w:qFormat/>
-    <w:rsid w:val="00520C60"/>
+    <w:rsid w:val="00A8272E"/>
   </w:style>
   <w:style w:type="character" w:default="1" w:styleId="a0">
     <w:name w:val="Default Paragraph Font"/>
